--- a/template/test_report_template.docx
+++ b/template/test_report_template.docx
@@ -1,19 +1,116 @@
 
 <file path=word/document.xml><?xml version="1.0" encoding="utf-8"?>
-<w:document xmlns:wpc="http://schemas.microsoft.com/office/word/2010/wordprocessingCanvas" xmlns:cx="http://schemas.microsoft.com/office/drawing/2014/chartex" xmlns:cx1="http://schemas.microsoft.com/office/drawing/2015/9/8/chartex" xmlns:cx2="http://schemas.microsoft.com/office/drawing/2015/10/21/chartex" xmlns:cx3="http://schemas.microsoft.com/office/drawing/2016/5/9/chartex" xmlns:cx4="http://schemas.microsoft.com/office/drawing/2016/5/10/chartex" xmlns:cx5="http://schemas.microsoft.com/office/drawing/2016/5/11/chartex" xmlns:cx6="http://schemas.microsoft.com/office/drawing/2016/5/12/chartex" xmlns:cx7="http://schemas.microsoft.com/office/drawing/2016/5/13/chartex" xmlns:cx8="http://schemas.microsoft.com/office/drawing/2016/5/14/chartex" xmlns:mc="http://schemas.openxmlformats.org/markup-compatibility/2006" xmlns:aink="http://schemas.microsoft.com/office/drawing/2016/ink" xmlns:am3d="http://schemas.microsoft.com/office/drawing/2017/model3d" xmlns:o="urn:schemas-microsoft-com:office:office" xmlns:r="http://schemas.openxmlformats.org/officeDocument/2006/relationships" xmlns:m="http://schemas.openxmlformats.org/officeDocument/2006/math" xmlns:v="urn:schemas-microsoft-com:vml" xmlns:wp14="http://schemas.microsoft.com/office/word/2010/wordprocessingDrawing" xmlns:wp="http://schemas.openxmlformats.org/drawingml/2006/wordprocessingDrawing" xmlns:w10="urn:schemas-microsoft-com:office:word" xmlns:w="http://schemas.openxmlformats.org/wordprocessingml/2006/main" xmlns:w14="http://schemas.microsoft.com/office/word/2010/wordml" xmlns:w15="http://schemas.microsoft.com/office/word/2012/wordml" xmlns:w16cex="http://schemas.microsoft.com/office/word/2018/wordml/cex" xmlns:w16cid="http://schemas.microsoft.com/office/word/2016/wordml/cid" xmlns:w16="http://schemas.microsoft.com/office/word/2018/wordml" xmlns:w16sdtdh="http://schemas.microsoft.com/office/word/2020/wordml/sdtdatahash" xmlns:w16se="http://schemas.microsoft.com/office/word/2015/wordml/symex" xmlns:wpg="http://schemas.microsoft.com/office/word/2010/wordprocessingGroup" xmlns:wpi="http://schemas.microsoft.com/office/word/2010/wordprocessingInk" xmlns:wne="http://schemas.microsoft.com/office/word/2006/wordml" xmlns:wps="http://schemas.microsoft.com/office/word/2010/wordprocessingShape" mc:Ignorable="w14 w15 w16se w16cid w16 w16cex w16sdtdh wp14">
+<w:document xmlns:wpc="http://schemas.microsoft.com/office/word/2010/wordprocessingCanvas" xmlns:cx="http://schemas.microsoft.com/office/drawing/2014/chartex" xmlns:cx1="http://schemas.microsoft.com/office/drawing/2015/9/8/chartex" xmlns:cx2="http://schemas.microsoft.com/office/drawing/2015/10/21/chartex" xmlns:cx3="http://schemas.microsoft.com/office/drawing/2016/5/9/chartex" xmlns:cx4="http://schemas.microsoft.com/office/drawing/2016/5/10/chartex" xmlns:cx5="http://schemas.microsoft.com/office/drawing/2016/5/11/chartex" xmlns:cx6="http://schemas.microsoft.com/office/drawing/2016/5/12/chartex" xmlns:cx7="http://schemas.microsoft.com/office/drawing/2016/5/13/chartex" xmlns:cx8="http://schemas.microsoft.com/office/drawing/2016/5/14/chartex" xmlns:mc="http://schemas.openxmlformats.org/markup-compatibility/2006" xmlns:aink="http://schemas.microsoft.com/office/drawing/2016/ink" xmlns:am3d="http://schemas.microsoft.com/office/drawing/2017/model3d" xmlns:o="urn:schemas-microsoft-com:office:office" xmlns:oel="http://schemas.microsoft.com/office/2019/extlst" xmlns:r="http://schemas.openxmlformats.org/officeDocument/2006/relationships" xmlns:m="http://schemas.openxmlformats.org/officeDocument/2006/math" xmlns:v="urn:schemas-microsoft-com:vml" xmlns:wp14="http://schemas.microsoft.com/office/word/2010/wordprocessingDrawing" xmlns:wp="http://schemas.openxmlformats.org/drawingml/2006/wordprocessingDrawing" xmlns:w10="urn:schemas-microsoft-com:office:word" xmlns:w="http://schemas.openxmlformats.org/wordprocessingml/2006/main" xmlns:w14="http://schemas.microsoft.com/office/word/2010/wordml" xmlns:w15="http://schemas.microsoft.com/office/word/2012/wordml" xmlns:w16cex="http://schemas.microsoft.com/office/word/2018/wordml/cex" xmlns:w16cid="http://schemas.microsoft.com/office/word/2016/wordml/cid" xmlns:w16="http://schemas.microsoft.com/office/word/2018/wordml" xmlns:w16du="http://schemas.microsoft.com/office/word/2023/wordml/word16du" xmlns:w16sdtdh="http://schemas.microsoft.com/office/word/2020/wordml/sdtdatahash" xmlns:w16se="http://schemas.microsoft.com/office/word/2015/wordml/symex" xmlns:wpg="http://schemas.microsoft.com/office/word/2010/wordprocessingGroup" xmlns:wpi="http://schemas.microsoft.com/office/word/2010/wordprocessingInk" xmlns:wne="http://schemas.microsoft.com/office/word/2006/wordml" xmlns:wps="http://schemas.microsoft.com/office/word/2010/wordprocessingShape" mc:Ignorable="w14 w15 w16se w16cid w16 w16cex w16sdtdh w16du wp14">
   <w:body>
     <w:p>
-      <w:pPr>
-        <w:rPr>
-          <w:lang w:val="en-US"/>
-        </w:rPr>
-      </w:pPr>
       <w:r>
-        <w:rPr>
-          <w:lang w:val="en-US"/>
-        </w:rPr>
-        <w:t>This is a template</w:t>
+        <w:t xml:space="preserve">TEST Name  </w:t>
       </w:r>
+      <w:sdt>
+        <w:sdtPr>
+          <w:alias w:val="test_name"/>
+          <w:tag w:val="test_name"/>
+          <w:id w:val="-372226110"/>
+          <w:placeholder>
+            <w:docPart w:val="DefaultPlaceholder_-1854013440"/>
+          </w:placeholder>
+          <w:dataBinding w:prefixMappings="" w:xpath="/TestReport[1]/test_name[1]" w:storeItemID="{2C5DBE58-3B01-48C7-90F3-E7C43BA51453}"/>
+          <w:text/>
+        </w:sdtPr>
+        <w:sdtContent>
+          <w:r>
+            <w:t>NO_LOAD_TEST</w:t>
+          </w:r>
+        </w:sdtContent>
+      </w:sdt>
+    </w:p>
+    <w:p>
+      <w:r>
+        <w:t xml:space="preserve">TEST Description </w:t>
+      </w:r>
+      <w:sdt>
+        <w:sdtPr>
+          <w:id w:val="-14541520"/>
+          <w:placeholder>
+            <w:docPart w:val="DefaultPlaceholder_-1854013440"/>
+          </w:placeholder>
+          <w15:dataBinding w:prefixMappings="" w:xpath="/TestReport[1]/test_description[1]" w:storeItemID="{2C5DBE58-3B01-48C7-90F3-E7C43BA51453}" w16sdtdh:storeItemChecksum="2gEHUw=="/>
+        </w:sdtPr>
+        <w:sdtContent>
+          <w:r>
+            <w:t>Full load test for the UPS system</w:t>
+          </w:r>
+        </w:sdtContent>
+      </w:sdt>
+    </w:p>
+    <w:p>
+      <w:r>
+        <w:t xml:space="preserve">Details </w:t>
+      </w:r>
+      <w:sdt>
+        <w:sdtPr>
+          <w:alias w:val="settings"/>
+          <w:tag w:val="settings"/>
+          <w:id w:val="-1842312148"/>
+          <w:placeholder>
+            <w:docPart w:val="DefaultPlaceholder_-1854013440"/>
+          </w:placeholder>
+          <w15:dataBinding w:prefixMappings="" w:xpath="/TestReport[1]/settings[1]" w:storeItemID="{2C5DBE58-3B01-48C7-90F3-E7C43BA51453}" w16sdtdh:storeItemChecksum="2gEHUw=="/>
+        </w:sdtPr>
+        <w:sdtContent>
+          <w:r>
+            <w:t>{'</w:t>
+          </w:r>
+          <w:proofErr w:type="spellStart"/>
+          <w:r>
+            <w:t>report_id</w:t>
+          </w:r>
+          <w:proofErr w:type="spellEnd"/>
+          <w:r>
+            <w:t>': 1, 'standard': 'IEC_62040_3', '</w:t>
+          </w:r>
+          <w:proofErr w:type="spellStart"/>
+          <w:r>
+            <w:t>ups_model</w:t>
+          </w:r>
+          <w:proofErr w:type="spellEnd"/>
+          <w:r>
+            <w:t>': 101, '</w:t>
+          </w:r>
+          <w:proofErr w:type="spellStart"/>
+          <w:r>
+            <w:t>client_name</w:t>
+          </w:r>
+          <w:proofErr w:type="spellEnd"/>
+          <w:r>
+            <w:t>': 'ABC Corp', '</w:t>
+          </w:r>
+          <w:proofErr w:type="spellStart"/>
+          <w:r>
+            <w:t>brand_name</w:t>
+          </w:r>
+          <w:proofErr w:type="spellEnd"/>
+          <w:r>
+            <w:t>': 'Brand Y', '</w:t>
+          </w:r>
+          <w:proofErr w:type="spellStart"/>
+          <w:r>
+            <w:t>test_engineer_name</w:t>
+          </w:r>
+          <w:proofErr w:type="spellEnd"/>
+          <w:r>
+            <w:t>': 'John Doe', '</w:t>
+          </w:r>
+          <w:proofErr w:type="spellStart"/>
+          <w:r>
+            <w:t>test_approval_name</w:t>
+          </w:r>
+          <w:proofErr w:type="spellEnd"/>
+          <w:r>
+            <w:t>': 'Jane Smith'}</w:t>
+          </w:r>
+        </w:sdtContent>
+      </w:sdt>
     </w:p>
     <w:sectPr>
       <w:pgSz w:w="11906" w:h="16838"/>
@@ -26,14 +123,14 @@
 </file>
 
 <file path=word/styles.xml><?xml version="1.0" encoding="utf-8"?>
-<w:styles xmlns:mc="http://schemas.openxmlformats.org/markup-compatibility/2006" xmlns:r="http://schemas.openxmlformats.org/officeDocument/2006/relationships" xmlns:w="http://schemas.openxmlformats.org/wordprocessingml/2006/main" xmlns:w14="http://schemas.microsoft.com/office/word/2010/wordml" xmlns:w15="http://schemas.microsoft.com/office/word/2012/wordml" xmlns:w16cex="http://schemas.microsoft.com/office/word/2018/wordml/cex" xmlns:w16cid="http://schemas.microsoft.com/office/word/2016/wordml/cid" xmlns:w16="http://schemas.microsoft.com/office/word/2018/wordml" xmlns:w16sdtdh="http://schemas.microsoft.com/office/word/2020/wordml/sdtdatahash" xmlns:w16se="http://schemas.microsoft.com/office/word/2015/wordml/symex" mc:Ignorable="w14 w15 w16se w16cid w16 w16cex w16sdtdh">
+<w:styles xmlns:mc="http://schemas.openxmlformats.org/markup-compatibility/2006" xmlns:r="http://schemas.openxmlformats.org/officeDocument/2006/relationships" xmlns:w="http://schemas.openxmlformats.org/wordprocessingml/2006/main" xmlns:w14="http://schemas.microsoft.com/office/word/2010/wordml" xmlns:w15="http://schemas.microsoft.com/office/word/2012/wordml" xmlns:w16cex="http://schemas.microsoft.com/office/word/2018/wordml/cex" xmlns:w16cid="http://schemas.microsoft.com/office/word/2016/wordml/cid" xmlns:w16="http://schemas.microsoft.com/office/word/2018/wordml" xmlns:w16du="http://schemas.microsoft.com/office/word/2023/wordml/word16du" xmlns:w16sdtdh="http://schemas.microsoft.com/office/word/2020/wordml/sdtdatahash" xmlns:w16se="http://schemas.microsoft.com/office/word/2015/wordml/symex" mc:Ignorable="w14 w15 w16se w16cid w16 w16cex w16sdtdh w16du">
   <w:docDefaults>
     <w:rPrDefault>
       <w:rPr>
         <w:rFonts w:asciiTheme="minorHAnsi" w:eastAsiaTheme="minorHAnsi" w:hAnsiTheme="minorHAnsi" w:cstheme="minorBidi"/>
         <w:sz w:val="24"/>
         <w:szCs w:val="30"/>
-        <w:lang w:val="en-BD" w:eastAsia="en-US" w:bidi="bn-IN"/>
+        <w:lang w:val="en-US" w:eastAsia="en-US" w:bidi="bn-IN"/>
       </w:rPr>
     </w:rPrDefault>
     <w:pPrDefault/>
@@ -450,7 +547,587 @@
     <w:semiHidden/>
     <w:unhideWhenUsed/>
   </w:style>
+  <w:style w:type="character" w:styleId="PlaceholderText">
+    <w:name w:val="Placeholder Text"/>
+    <w:basedOn w:val="DefaultParagraphFont"/>
+    <w:uiPriority w:val="99"/>
+    <w:semiHidden/>
+    <w:rsid w:val="00117D17"/>
+    <w:rPr>
+      <w:color w:val="666666"/>
+    </w:rPr>
+  </w:style>
 </w:styles>
+</file>
+
+<file path=word/glossary/document.xml><?xml version="1.0" encoding="utf-8"?>
+<w:glossaryDocument xmlns:wpc="http://schemas.microsoft.com/office/word/2010/wordprocessingCanvas" xmlns:cx="http://schemas.microsoft.com/office/drawing/2014/chartex" xmlns:cx1="http://schemas.microsoft.com/office/drawing/2015/9/8/chartex" xmlns:cx2="http://schemas.microsoft.com/office/drawing/2015/10/21/chartex" xmlns:cx3="http://schemas.microsoft.com/office/drawing/2016/5/9/chartex" xmlns:cx4="http://schemas.microsoft.com/office/drawing/2016/5/10/chartex" xmlns:cx5="http://schemas.microsoft.com/office/drawing/2016/5/11/chartex" xmlns:cx6="http://schemas.microsoft.com/office/drawing/2016/5/12/chartex" xmlns:cx7="http://schemas.microsoft.com/office/drawing/2016/5/13/chartex" xmlns:cx8="http://schemas.microsoft.com/office/drawing/2016/5/14/chartex" xmlns:mc="http://schemas.openxmlformats.org/markup-compatibility/2006" xmlns:aink="http://schemas.microsoft.com/office/drawing/2016/ink" xmlns:am3d="http://schemas.microsoft.com/office/drawing/2017/model3d" xmlns:o="urn:schemas-microsoft-com:office:office" xmlns:oel="http://schemas.microsoft.com/office/2019/extlst" xmlns:r="http://schemas.openxmlformats.org/officeDocument/2006/relationships" xmlns:m="http://schemas.openxmlformats.org/officeDocument/2006/math" xmlns:v="urn:schemas-microsoft-com:vml" xmlns:wp14="http://schemas.microsoft.com/office/word/2010/wordprocessingDrawing" xmlns:wp="http://schemas.openxmlformats.org/drawingml/2006/wordprocessingDrawing" xmlns:w10="urn:schemas-microsoft-com:office:word" xmlns:w="http://schemas.openxmlformats.org/wordprocessingml/2006/main" xmlns:w14="http://schemas.microsoft.com/office/word/2010/wordml" xmlns:w15="http://schemas.microsoft.com/office/word/2012/wordml" xmlns:w16cex="http://schemas.microsoft.com/office/word/2018/wordml/cex" xmlns:w16cid="http://schemas.microsoft.com/office/word/2016/wordml/cid" xmlns:w16="http://schemas.microsoft.com/office/word/2018/wordml" xmlns:w16du="http://schemas.microsoft.com/office/word/2023/wordml/word16du" xmlns:w16sdtdh="http://schemas.microsoft.com/office/word/2020/wordml/sdtdatahash" xmlns:w16se="http://schemas.microsoft.com/office/word/2015/wordml/symex" xmlns:wpg="http://schemas.microsoft.com/office/word/2010/wordprocessingGroup" xmlns:wpi="http://schemas.microsoft.com/office/word/2010/wordprocessingInk" xmlns:wne="http://schemas.microsoft.com/office/word/2006/wordml" xmlns:wps="http://schemas.microsoft.com/office/word/2010/wordprocessingShape" mc:Ignorable="w14 w15 w16se w16cid w16 w16cex w16sdtdh w16du wp14">
+  <w:docParts>
+    <w:docPart>
+      <w:docPartPr>
+        <w:name w:val="DefaultPlaceholder_-1854013440"/>
+        <w:category>
+          <w:name w:val="General"/>
+          <w:gallery w:val="placeholder"/>
+        </w:category>
+        <w:types>
+          <w:type w:val="bbPlcHdr"/>
+        </w:types>
+        <w:behaviors>
+          <w:behavior w:val="content"/>
+        </w:behaviors>
+        <w:guid w:val="{01B77D3B-C1D3-4B79-BD6E-EF5AB4D35983}"/>
+      </w:docPartPr>
+      <w:docPartBody>
+        <w:p>
+          <w:r>
+            <w:rPr>
+              <w:rStyle w:val="PlaceholderText"/>
+            </w:rPr>
+            <w:t>Click or tap here to enter text.</w:t>
+          </w:r>
+        </w:p>
+      </w:docPartBody>
+    </w:docPart>
+  </w:docParts>
+</w:glossaryDocument>
+</file>
+
+<file path=word/glossary/fontTable.xml><?xml version="1.0" encoding="utf-8"?>
+<w:fonts xmlns:mc="http://schemas.openxmlformats.org/markup-compatibility/2006" xmlns:r="http://schemas.openxmlformats.org/officeDocument/2006/relationships" xmlns:w="http://schemas.openxmlformats.org/wordprocessingml/2006/main" xmlns:w14="http://schemas.microsoft.com/office/word/2010/wordml" xmlns:w15="http://schemas.microsoft.com/office/word/2012/wordml" xmlns:w16cex="http://schemas.microsoft.com/office/word/2018/wordml/cex" xmlns:w16cid="http://schemas.microsoft.com/office/word/2016/wordml/cid" xmlns:w16="http://schemas.microsoft.com/office/word/2018/wordml" xmlns:w16du="http://schemas.microsoft.com/office/word/2023/wordml/word16du" xmlns:w16sdtdh="http://schemas.microsoft.com/office/word/2020/wordml/sdtdatahash" xmlns:w16se="http://schemas.microsoft.com/office/word/2015/wordml/symex" mc:Ignorable="w14 w15 w16se w16cid w16 w16cex w16sdtdh w16du">
+  <w:font w:name="Calibri">
+    <w:panose1 w:val="020F0502020204030204"/>
+    <w:charset w:val="00"/>
+    <w:family w:val="swiss"/>
+    <w:pitch w:val="variable"/>
+    <w:sig w:usb0="E4002EFF" w:usb1="C200247B" w:usb2="00000009" w:usb3="00000000" w:csb0="000001FF" w:csb1="00000000"/>
+  </w:font>
+  <w:font w:name="Vrinda">
+    <w:panose1 w:val="00000400000000000000"/>
+    <w:charset w:val="00"/>
+    <w:family w:val="swiss"/>
+    <w:pitch w:val="variable"/>
+    <w:sig w:usb0="00010003" w:usb1="00000000" w:usb2="00000000" w:usb3="00000000" w:csb0="00000001" w:csb1="00000000"/>
+  </w:font>
+  <w:font w:name="Times New Roman">
+    <w:panose1 w:val="02020603050405020304"/>
+    <w:charset w:val="00"/>
+    <w:family w:val="roman"/>
+    <w:pitch w:val="variable"/>
+    <w:sig w:usb0="E0002EFF" w:usb1="C000785B" w:usb2="00000009" w:usb3="00000000" w:csb0="000001FF" w:csb1="00000000"/>
+  </w:font>
+  <w:font w:name="Calibri Light">
+    <w:panose1 w:val="020F0302020204030204"/>
+    <w:charset w:val="00"/>
+    <w:family w:val="swiss"/>
+    <w:pitch w:val="variable"/>
+    <w:sig w:usb0="E4002EFF" w:usb1="C200247B" w:usb2="00000009" w:usb3="00000000" w:csb0="000001FF" w:csb1="00000000"/>
+  </w:font>
+  <w:font w:name="Aptos">
+    <w:charset w:val="00"/>
+    <w:family w:val="swiss"/>
+    <w:pitch w:val="variable"/>
+    <w:sig w:usb0="20000287" w:usb1="00000003" w:usb2="00000000" w:usb3="00000000" w:csb0="0000019F" w:csb1="00000000"/>
+  </w:font>
+  <w:font w:name="Aptos Display">
+    <w:charset w:val="00"/>
+    <w:family w:val="swiss"/>
+    <w:pitch w:val="variable"/>
+    <w:sig w:usb0="20000287" w:usb1="00000003" w:usb2="00000000" w:usb3="00000000" w:csb0="0000019F" w:csb1="00000000"/>
+  </w:font>
+</w:fonts>
+</file>
+
+<file path=word/glossary/settings.xml><?xml version="1.0" encoding="utf-8"?>
+<w:settings xmlns:mc="http://schemas.openxmlformats.org/markup-compatibility/2006" xmlns:o="urn:schemas-microsoft-com:office:office" xmlns:r="http://schemas.openxmlformats.org/officeDocument/2006/relationships" xmlns:m="http://schemas.openxmlformats.org/officeDocument/2006/math" xmlns:v="urn:schemas-microsoft-com:vml" xmlns:w10="urn:schemas-microsoft-com:office:word" xmlns:w="http://schemas.openxmlformats.org/wordprocessingml/2006/main" xmlns:w14="http://schemas.microsoft.com/office/word/2010/wordml" xmlns:w15="http://schemas.microsoft.com/office/word/2012/wordml" xmlns:w16cex="http://schemas.microsoft.com/office/word/2018/wordml/cex" xmlns:w16cid="http://schemas.microsoft.com/office/word/2016/wordml/cid" xmlns:w16="http://schemas.microsoft.com/office/word/2018/wordml" xmlns:w16du="http://schemas.microsoft.com/office/word/2023/wordml/word16du" xmlns:w16sdtdh="http://schemas.microsoft.com/office/word/2020/wordml/sdtdatahash" xmlns:w16se="http://schemas.microsoft.com/office/word/2015/wordml/symex" xmlns:sl="http://schemas.openxmlformats.org/schemaLibrary/2006/main" mc:Ignorable="w14 w15 w16se w16cid w16 w16cex w16sdtdh w16du">
+  <w:view w:val="normal"/>
+  <w:defaultTabStop w:val="720"/>
+  <w:characterSpacingControl w:val="doNotCompress"/>
+  <w:compat>
+    <w:useFELayout/>
+    <w:compatSetting w:name="compatibilityMode" w:uri="http://schemas.microsoft.com/office/word" w:val="15"/>
+    <w:compatSetting w:name="overrideTableStyleFontSizeAndJustification" w:uri="http://schemas.microsoft.com/office/word" w:val="1"/>
+    <w:compatSetting w:name="enableOpenTypeFeatures" w:uri="http://schemas.microsoft.com/office/word" w:val="1"/>
+    <w:compatSetting w:name="doNotFlipMirrorIndents" w:uri="http://schemas.microsoft.com/office/word" w:val="1"/>
+    <w:compatSetting w:name="differentiateMultirowTableHeaders" w:uri="http://schemas.microsoft.com/office/word" w:val="1"/>
+    <w:compatSetting w:name="useWord2013TrackBottomHyphenation" w:uri="http://schemas.microsoft.com/office/word" w:val="0"/>
+  </w:compat>
+  <w:rsids>
+    <w:rsidRoot w:val="00780684"/>
+    <w:rsid w:val="002D4646"/>
+    <w:rsid w:val="00780684"/>
+    <w:rsid w:val="00C11C9A"/>
+    <w:rsid w:val="00C2187E"/>
+    <w:rsid w:val="00C34A60"/>
+    <w:rsid w:val="00F53958"/>
+  </w:rsids>
+  <m:mathPr>
+    <m:mathFont m:val="Cambria Math"/>
+    <m:brkBin m:val="before"/>
+    <m:brkBinSub m:val="--"/>
+    <m:smallFrac m:val="0"/>
+    <m:dispDef/>
+    <m:lMargin m:val="0"/>
+    <m:rMargin m:val="0"/>
+    <m:defJc m:val="centerGroup"/>
+    <m:wrapIndent m:val="1440"/>
+    <m:intLim m:val="subSup"/>
+    <m:naryLim m:val="undOvr"/>
+  </m:mathPr>
+  <w:themeFontLang w:val="en-US"/>
+  <w:clrSchemeMapping w:bg1="light1" w:t1="dark1" w:bg2="light2" w:t2="dark2" w:accent1="accent1" w:accent2="accent2" w:accent3="accent3" w:accent4="accent4" w:accent5="accent5" w:accent6="accent6" w:hyperlink="hyperlink" w:followedHyperlink="followedHyperlink"/>
+  <w:decimalSymbol w:val="."/>
+  <w:listSeparator w:val=","/>
+  <w15:chartTrackingRefBased/>
+</w:settings>
+</file>
+
+<file path=word/glossary/styles.xml><?xml version="1.0" encoding="utf-8"?>
+<w:styles xmlns:mc="http://schemas.openxmlformats.org/markup-compatibility/2006" xmlns:r="http://schemas.openxmlformats.org/officeDocument/2006/relationships" xmlns:w="http://schemas.openxmlformats.org/wordprocessingml/2006/main" xmlns:w14="http://schemas.microsoft.com/office/word/2010/wordml" xmlns:w15="http://schemas.microsoft.com/office/word/2012/wordml" xmlns:w16cex="http://schemas.microsoft.com/office/word/2018/wordml/cex" xmlns:w16cid="http://schemas.microsoft.com/office/word/2016/wordml/cid" xmlns:w16="http://schemas.microsoft.com/office/word/2018/wordml" xmlns:w16du="http://schemas.microsoft.com/office/word/2023/wordml/word16du" xmlns:w16sdtdh="http://schemas.microsoft.com/office/word/2020/wordml/sdtdatahash" xmlns:w16se="http://schemas.microsoft.com/office/word/2015/wordml/symex" mc:Ignorable="w14 w15 w16se w16cid w16 w16cex w16sdtdh w16du">
+  <w:docDefaults>
+    <w:rPrDefault>
+      <w:rPr>
+        <w:rFonts w:asciiTheme="minorHAnsi" w:eastAsiaTheme="minorEastAsia" w:hAnsiTheme="minorHAnsi" w:cstheme="minorBidi"/>
+        <w:kern w:val="2"/>
+        <w:sz w:val="24"/>
+        <w:szCs w:val="24"/>
+        <w:lang w:val="en-US" w:eastAsia="en-US" w:bidi="ar-SA"/>
+        <w14:ligatures w14:val="standardContextual"/>
+      </w:rPr>
+    </w:rPrDefault>
+    <w:pPrDefault>
+      <w:pPr>
+        <w:spacing w:after="160" w:line="278" w:lineRule="auto"/>
+      </w:pPr>
+    </w:pPrDefault>
+  </w:docDefaults>
+  <w:latentStyles w:defLockedState="0" w:defUIPriority="99" w:defSemiHidden="0" w:defUnhideWhenUsed="0" w:defQFormat="0" w:count="376">
+    <w:lsdException w:name="Normal" w:uiPriority="0" w:qFormat="1"/>
+    <w:lsdException w:name="heading 1" w:uiPriority="9" w:qFormat="1"/>
+    <w:lsdException w:name="heading 2" w:semiHidden="1" w:uiPriority="9" w:unhideWhenUsed="1" w:qFormat="1"/>
+    <w:lsdException w:name="heading 3" w:semiHidden="1" w:uiPriority="9" w:unhideWhenUsed="1" w:qFormat="1"/>
+    <w:lsdException w:name="heading 4" w:semiHidden="1" w:uiPriority="9" w:unhideWhenUsed="1" w:qFormat="1"/>
+    <w:lsdException w:name="heading 5" w:semiHidden="1" w:uiPriority="9" w:unhideWhenUsed="1" w:qFormat="1"/>
+    <w:lsdException w:name="heading 6" w:semiHidden="1" w:uiPriority="9" w:unhideWhenUsed="1" w:qFormat="1"/>
+    <w:lsdException w:name="heading 7" w:semiHidden="1" w:uiPriority="9" w:unhideWhenUsed="1" w:qFormat="1"/>
+    <w:lsdException w:name="heading 8" w:semiHidden="1" w:uiPriority="9" w:unhideWhenUsed="1" w:qFormat="1"/>
+    <w:lsdException w:name="heading 9" w:semiHidden="1" w:uiPriority="9" w:unhideWhenUsed="1" w:qFormat="1"/>
+    <w:lsdException w:name="index 1" w:semiHidden="1" w:unhideWhenUsed="1"/>
+    <w:lsdException w:name="index 2" w:semiHidden="1" w:unhideWhenUsed="1"/>
+    <w:lsdException w:name="index 3" w:semiHidden="1" w:unhideWhenUsed="1"/>
+    <w:lsdException w:name="index 4" w:semiHidden="1" w:unhideWhenUsed="1"/>
+    <w:lsdException w:name="index 5" w:semiHidden="1" w:unhideWhenUsed="1"/>
+    <w:lsdException w:name="index 6" w:semiHidden="1" w:unhideWhenUsed="1"/>
+    <w:lsdException w:name="index 7" w:semiHidden="1" w:unhideWhenUsed="1"/>
+    <w:lsdException w:name="index 8" w:semiHidden="1" w:unhideWhenUsed="1"/>
+    <w:lsdException w:name="index 9" w:semiHidden="1" w:unhideWhenUsed="1"/>
+    <w:lsdException w:name="toc 1" w:semiHidden="1" w:uiPriority="39" w:unhideWhenUsed="1"/>
+    <w:lsdException w:name="toc 2" w:semiHidden="1" w:uiPriority="39" w:unhideWhenUsed="1"/>
+    <w:lsdException w:name="toc 3" w:semiHidden="1" w:uiPriority="39" w:unhideWhenUsed="1"/>
+    <w:lsdException w:name="toc 4" w:semiHidden="1" w:uiPriority="39" w:unhideWhenUsed="1"/>
+    <w:lsdException w:name="toc 5" w:semiHidden="1" w:uiPriority="39" w:unhideWhenUsed="1"/>
+    <w:lsdException w:name="toc 6" w:semiHidden="1" w:uiPriority="39" w:unhideWhenUsed="1"/>
+    <w:lsdException w:name="toc 7" w:semiHidden="1" w:uiPriority="39" w:unhideWhenUsed="1"/>
+    <w:lsdException w:name="toc 8" w:semiHidden="1" w:uiPriority="39" w:unhideWhenUsed="1"/>
+    <w:lsdException w:name="toc 9" w:semiHidden="1" w:uiPriority="39" w:unhideWhenUsed="1"/>
+    <w:lsdException w:name="Normal Indent" w:semiHidden="1" w:unhideWhenUsed="1"/>
+    <w:lsdException w:name="footnote text" w:semiHidden="1" w:unhideWhenUsed="1"/>
+    <w:lsdException w:name="annotation text" w:semiHidden="1" w:unhideWhenUsed="1"/>
+    <w:lsdException w:name="header" w:semiHidden="1" w:unhideWhenUsed="1"/>
+    <w:lsdException w:name="footer" w:semiHidden="1" w:unhideWhenUsed="1"/>
+    <w:lsdException w:name="index heading" w:semiHidden="1" w:unhideWhenUsed="1"/>
+    <w:lsdException w:name="caption" w:semiHidden="1" w:uiPriority="35" w:unhideWhenUsed="1" w:qFormat="1"/>
+    <w:lsdException w:name="table of figures" w:semiHidden="1" w:unhideWhenUsed="1"/>
+    <w:lsdException w:name="envelope address" w:semiHidden="1" w:unhideWhenUsed="1"/>
+    <w:lsdException w:name="envelope return" w:semiHidden="1" w:unhideWhenUsed="1"/>
+    <w:lsdException w:name="footnote reference" w:semiHidden="1" w:unhideWhenUsed="1"/>
+    <w:lsdException w:name="annotation reference" w:semiHidden="1" w:unhideWhenUsed="1"/>
+    <w:lsdException w:name="line number" w:semiHidden="1" w:unhideWhenUsed="1"/>
+    <w:lsdException w:name="page number" w:semiHidden="1" w:unhideWhenUsed="1"/>
+    <w:lsdException w:name="endnote reference" w:semiHidden="1" w:unhideWhenUsed="1"/>
+    <w:lsdException w:name="endnote text" w:semiHidden="1" w:unhideWhenUsed="1"/>
+    <w:lsdException w:name="table of authorities" w:semiHidden="1" w:unhideWhenUsed="1"/>
+    <w:lsdException w:name="macro" w:semiHidden="1" w:unhideWhenUsed="1"/>
+    <w:lsdException w:name="toa heading" w:semiHidden="1" w:unhideWhenUsed="1"/>
+    <w:lsdException w:name="List" w:semiHidden="1" w:unhideWhenUsed="1"/>
+    <w:lsdException w:name="List Bullet" w:semiHidden="1" w:unhideWhenUsed="1"/>
+    <w:lsdException w:name="List Number" w:semiHidden="1" w:unhideWhenUsed="1"/>
+    <w:lsdException w:name="List 2" w:semiHidden="1" w:unhideWhenUsed="1"/>
+    <w:lsdException w:name="List 3" w:semiHidden="1" w:unhideWhenUsed="1"/>
+    <w:lsdException w:name="List 4" w:semiHidden="1" w:unhideWhenUsed="1"/>
+    <w:lsdException w:name="List 5" w:semiHidden="1" w:unhideWhenUsed="1"/>
+    <w:lsdException w:name="List Bullet 2" w:semiHidden="1" w:unhideWhenUsed="1"/>
+    <w:lsdException w:name="List Bullet 3" w:semiHidden="1" w:unhideWhenUsed="1"/>
+    <w:lsdException w:name="List Bullet 4" w:semiHidden="1" w:unhideWhenUsed="1"/>
+    <w:lsdException w:name="List Bullet 5" w:semiHidden="1" w:unhideWhenUsed="1"/>
+    <w:lsdException w:name="List Number 2" w:semiHidden="1" w:unhideWhenUsed="1"/>
+    <w:lsdException w:name="List Number 3" w:semiHidden="1" w:unhideWhenUsed="1"/>
+    <w:lsdException w:name="List Number 4" w:semiHidden="1" w:unhideWhenUsed="1"/>
+    <w:lsdException w:name="List Number 5" w:semiHidden="1" w:unhideWhenUsed="1"/>
+    <w:lsdException w:name="Title" w:uiPriority="10" w:qFormat="1"/>
+    <w:lsdException w:name="Closing" w:semiHidden="1" w:unhideWhenUsed="1"/>
+    <w:lsdException w:name="Signature" w:semiHidden="1" w:unhideWhenUsed="1"/>
+    <w:lsdException w:name="Default Paragraph Font" w:semiHidden="1" w:uiPriority="1" w:unhideWhenUsed="1"/>
+    <w:lsdException w:name="Body Text" w:semiHidden="1" w:unhideWhenUsed="1"/>
+    <w:lsdException w:name="Body Text Indent" w:semiHidden="1" w:unhideWhenUsed="1"/>
+    <w:lsdException w:name="List Continue" w:semiHidden="1" w:unhideWhenUsed="1"/>
+    <w:lsdException w:name="List Continue 2" w:semiHidden="1" w:unhideWhenUsed="1"/>
+    <w:lsdException w:name="List Continue 3" w:semiHidden="1" w:unhideWhenUsed="1"/>
+    <w:lsdException w:name="List Continue 4" w:semiHidden="1" w:unhideWhenUsed="1"/>
+    <w:lsdException w:name="List Continue 5" w:semiHidden="1" w:unhideWhenUsed="1"/>
+    <w:lsdException w:name="Message Header" w:semiHidden="1" w:unhideWhenUsed="1"/>
+    <w:lsdException w:name="Subtitle" w:uiPriority="11" w:qFormat="1"/>
+    <w:lsdException w:name="Salutation" w:semiHidden="1" w:unhideWhenUsed="1"/>
+    <w:lsdException w:name="Date" w:semiHidden="1" w:unhideWhenUsed="1"/>
+    <w:lsdException w:name="Body Text First Indent" w:semiHidden="1" w:unhideWhenUsed="1"/>
+    <w:lsdException w:name="Body Text First Indent 2" w:semiHidden="1" w:unhideWhenUsed="1"/>
+    <w:lsdException w:name="Note Heading" w:semiHidden="1" w:unhideWhenUsed="1"/>
+    <w:lsdException w:name="Body Text 2" w:semiHidden="1" w:unhideWhenUsed="1"/>
+    <w:lsdException w:name="Body Text 3" w:semiHidden="1" w:unhideWhenUsed="1"/>
+    <w:lsdException w:name="Body Text Indent 2" w:semiHidden="1" w:unhideWhenUsed="1"/>
+    <w:lsdException w:name="Body Text Indent 3" w:semiHidden="1" w:unhideWhenUsed="1"/>
+    <w:lsdException w:name="Block Text" w:semiHidden="1" w:unhideWhenUsed="1"/>
+    <w:lsdException w:name="Hyperlink" w:semiHidden="1" w:unhideWhenUsed="1"/>
+    <w:lsdException w:name="FollowedHyperlink" w:semiHidden="1" w:unhideWhenUsed="1"/>
+    <w:lsdException w:name="Strong" w:uiPriority="22" w:qFormat="1"/>
+    <w:lsdException w:name="Emphasis" w:uiPriority="20" w:qFormat="1"/>
+    <w:lsdException w:name="Document Map" w:semiHidden="1" w:unhideWhenUsed="1"/>
+    <w:lsdException w:name="Plain Text" w:semiHidden="1" w:unhideWhenUsed="1"/>
+    <w:lsdException w:name="E-mail Signature" w:semiHidden="1" w:unhideWhenUsed="1"/>
+    <w:lsdException w:name="HTML Top of Form" w:semiHidden="1" w:unhideWhenUsed="1"/>
+    <w:lsdException w:name="HTML Bottom of Form" w:semiHidden="1" w:unhideWhenUsed="1"/>
+    <w:lsdException w:name="Normal (Web)" w:semiHidden="1" w:unhideWhenUsed="1"/>
+    <w:lsdException w:name="HTML Acronym" w:semiHidden="1" w:unhideWhenUsed="1"/>
+    <w:lsdException w:name="HTML Address" w:semiHidden="1" w:unhideWhenUsed="1"/>
+    <w:lsdException w:name="HTML Cite" w:semiHidden="1" w:unhideWhenUsed="1"/>
+    <w:lsdException w:name="HTML Code" w:semiHidden="1" w:unhideWhenUsed="1"/>
+    <w:lsdException w:name="HTML Definition" w:semiHidden="1" w:unhideWhenUsed="1"/>
+    <w:lsdException w:name="HTML Keyboard" w:semiHidden="1" w:unhideWhenUsed="1"/>
+    <w:lsdException w:name="HTML Preformatted" w:semiHidden="1" w:unhideWhenUsed="1"/>
+    <w:lsdException w:name="HTML Sample" w:semiHidden="1" w:unhideWhenUsed="1"/>
+    <w:lsdException w:name="HTML Typewriter" w:semiHidden="1" w:unhideWhenUsed="1"/>
+    <w:lsdException w:name="HTML Variable" w:semiHidden="1" w:unhideWhenUsed="1"/>
+    <w:lsdException w:name="Normal Table" w:semiHidden="1" w:unhideWhenUsed="1"/>
+    <w:lsdException w:name="annotation subject" w:semiHidden="1" w:unhideWhenUsed="1"/>
+    <w:lsdException w:name="No List" w:semiHidden="1" w:unhideWhenUsed="1"/>
+    <w:lsdException w:name="Outline List 1" w:semiHidden="1" w:unhideWhenUsed="1"/>
+    <w:lsdException w:name="Outline List 2" w:semiHidden="1" w:unhideWhenUsed="1"/>
+    <w:lsdException w:name="Outline List 3" w:semiHidden="1" w:unhideWhenUsed="1"/>
+    <w:lsdException w:name="Table Simple 1" w:semiHidden="1" w:unhideWhenUsed="1"/>
+    <w:lsdException w:name="Table Simple 2" w:semiHidden="1" w:unhideWhenUsed="1"/>
+    <w:lsdException w:name="Table Simple 3" w:semiHidden="1" w:unhideWhenUsed="1"/>
+    <w:lsdException w:name="Table Classic 1" w:semiHidden="1" w:unhideWhenUsed="1"/>
+    <w:lsdException w:name="Table Classic 2" w:semiHidden="1" w:unhideWhenUsed="1"/>
+    <w:lsdException w:name="Table Classic 3" w:semiHidden="1" w:unhideWhenUsed="1"/>
+    <w:lsdException w:name="Table Classic 4" w:semiHidden="1" w:unhideWhenUsed="1"/>
+    <w:lsdException w:name="Table Colorful 1" w:semiHidden="1" w:unhideWhenUsed="1"/>
+    <w:lsdException w:name="Table Colorful 2" w:semiHidden="1" w:unhideWhenUsed="1"/>
+    <w:lsdException w:name="Table Colorful 3" w:semiHidden="1" w:unhideWhenUsed="1"/>
+    <w:lsdException w:name="Table Columns 1" w:semiHidden="1" w:unhideWhenUsed="1"/>
+    <w:lsdException w:name="Table Columns 2" w:semiHidden="1" w:unhideWhenUsed="1"/>
+    <w:lsdException w:name="Table Columns 3" w:semiHidden="1" w:unhideWhenUsed="1"/>
+    <w:lsdException w:name="Table Columns 4" w:semiHidden="1" w:unhideWhenUsed="1"/>
+    <w:lsdException w:name="Table Columns 5" w:semiHidden="1" w:unhideWhenUsed="1"/>
+    <w:lsdException w:name="Table Grid 1" w:semiHidden="1" w:unhideWhenUsed="1"/>
+    <w:lsdException w:name="Table Grid 2" w:semiHidden="1" w:unhideWhenUsed="1"/>
+    <w:lsdException w:name="Table Grid 3" w:semiHidden="1" w:unhideWhenUsed="1"/>
+    <w:lsdException w:name="Table Grid 4" w:semiHidden="1" w:unhideWhenUsed="1"/>
+    <w:lsdException w:name="Table Grid 5" w:semiHidden="1" w:unhideWhenUsed="1"/>
+    <w:lsdException w:name="Table Grid 6" w:semiHidden="1" w:unhideWhenUsed="1"/>
+    <w:lsdException w:name="Table Grid 7" w:semiHidden="1" w:unhideWhenUsed="1"/>
+    <w:lsdException w:name="Table Grid 8" w:semiHidden="1" w:unhideWhenUsed="1"/>
+    <w:lsdException w:name="Table List 1" w:semiHidden="1" w:unhideWhenUsed="1"/>
+    <w:lsdException w:name="Table List 2" w:semiHidden="1" w:unhideWhenUsed="1"/>
+    <w:lsdException w:name="Table List 3" w:semiHidden="1" w:unhideWhenUsed="1"/>
+    <w:lsdException w:name="Table List 4" w:semiHidden="1" w:unhideWhenUsed="1"/>
+    <w:lsdException w:name="Table List 5" w:semiHidden="1" w:unhideWhenUsed="1"/>
+    <w:lsdException w:name="Table List 6" w:semiHidden="1" w:unhideWhenUsed="1"/>
+    <w:lsdException w:name="Table List 7" w:semiHidden="1" w:unhideWhenUsed="1"/>
+    <w:lsdException w:name="Table List 8" w:semiHidden="1" w:unhideWhenUsed="1"/>
+    <w:lsdException w:name="Table 3D effects 1" w:semiHidden="1" w:unhideWhenUsed="1"/>
+    <w:lsdException w:name="Table 3D effects 2" w:semiHidden="1" w:unhideWhenUsed="1"/>
+    <w:lsdException w:name="Table 3D effects 3" w:semiHidden="1" w:unhideWhenUsed="1"/>
+    <w:lsdException w:name="Table Contemporary" w:semiHidden="1" w:unhideWhenUsed="1"/>
+    <w:lsdException w:name="Table Elegant" w:semiHidden="1" w:unhideWhenUsed="1"/>
+    <w:lsdException w:name="Table Professional" w:semiHidden="1" w:unhideWhenUsed="1"/>
+    <w:lsdException w:name="Table Subtle 1" w:semiHidden="1" w:unhideWhenUsed="1"/>
+    <w:lsdException w:name="Table Subtle 2" w:semiHidden="1" w:unhideWhenUsed="1"/>
+    <w:lsdException w:name="Table Web 1" w:semiHidden="1" w:unhideWhenUsed="1"/>
+    <w:lsdException w:name="Table Web 2" w:semiHidden="1" w:unhideWhenUsed="1"/>
+    <w:lsdException w:name="Table Web 3" w:semiHidden="1" w:unhideWhenUsed="1"/>
+    <w:lsdException w:name="Balloon Text" w:semiHidden="1" w:unhideWhenUsed="1"/>
+    <w:lsdException w:name="Table Grid" w:uiPriority="39"/>
+    <w:lsdException w:name="Table Theme" w:semiHidden="1" w:unhideWhenUsed="1"/>
+    <w:lsdException w:name="Placeholder Text" w:semiHidden="1"/>
+    <w:lsdException w:name="No Spacing" w:uiPriority="1" w:qFormat="1"/>
+    <w:lsdException w:name="Light Shading" w:uiPriority="60"/>
+    <w:lsdException w:name="Light List" w:uiPriority="61"/>
+    <w:lsdException w:name="Light Grid" w:uiPriority="62"/>
+    <w:lsdException w:name="Medium Shading 1" w:uiPriority="63"/>
+    <w:lsdException w:name="Medium Shading 2" w:uiPriority="64"/>
+    <w:lsdException w:name="Medium List 1" w:uiPriority="65"/>
+    <w:lsdException w:name="Medium List 2" w:uiPriority="66"/>
+    <w:lsdException w:name="Medium Grid 1" w:uiPriority="67"/>
+    <w:lsdException w:name="Medium Grid 2" w:uiPriority="68"/>
+    <w:lsdException w:name="Medium Grid 3" w:uiPriority="69"/>
+    <w:lsdException w:name="Dark List" w:uiPriority="70"/>
+    <w:lsdException w:name="Colorful Shading" w:uiPriority="71"/>
+    <w:lsdException w:name="Colorful List" w:uiPriority="72"/>
+    <w:lsdException w:name="Colorful Grid" w:uiPriority="73"/>
+    <w:lsdException w:name="Light Shading Accent 1" w:uiPriority="60"/>
+    <w:lsdException w:name="Light List Accent 1" w:uiPriority="61"/>
+    <w:lsdException w:name="Light Grid Accent 1" w:uiPriority="62"/>
+    <w:lsdException w:name="Medium Shading 1 Accent 1" w:uiPriority="63"/>
+    <w:lsdException w:name="Medium Shading 2 Accent 1" w:uiPriority="64"/>
+    <w:lsdException w:name="Medium List 1 Accent 1" w:uiPriority="65"/>
+    <w:lsdException w:name="Revision" w:semiHidden="1"/>
+    <w:lsdException w:name="List Paragraph" w:uiPriority="34" w:qFormat="1"/>
+    <w:lsdException w:name="Quote" w:uiPriority="29" w:qFormat="1"/>
+    <w:lsdException w:name="Intense Quote" w:uiPriority="30" w:qFormat="1"/>
+    <w:lsdException w:name="Medium List 2 Accent 1" w:uiPriority="66"/>
+    <w:lsdException w:name="Medium Grid 1 Accent 1" w:uiPriority="67"/>
+    <w:lsdException w:name="Medium Grid 2 Accent 1" w:uiPriority="68"/>
+    <w:lsdException w:name="Medium Grid 3 Accent 1" w:uiPriority="69"/>
+    <w:lsdException w:name="Dark List Accent 1" w:uiPriority="70"/>
+    <w:lsdException w:name="Colorful Shading Accent 1" w:uiPriority="71"/>
+    <w:lsdException w:name="Colorful List Accent 1" w:uiPriority="72"/>
+    <w:lsdException w:name="Colorful Grid Accent 1" w:uiPriority="73"/>
+    <w:lsdException w:name="Light Shading Accent 2" w:uiPriority="60"/>
+    <w:lsdException w:name="Light List Accent 2" w:uiPriority="61"/>
+    <w:lsdException w:name="Light Grid Accent 2" w:uiPriority="62"/>
+    <w:lsdException w:name="Medium Shading 1 Accent 2" w:uiPriority="63"/>
+    <w:lsdException w:name="Medium Shading 2 Accent 2" w:uiPriority="64"/>
+    <w:lsdException w:name="Medium List 1 Accent 2" w:uiPriority="65"/>
+    <w:lsdException w:name="Medium List 2 Accent 2" w:uiPriority="66"/>
+    <w:lsdException w:name="Medium Grid 1 Accent 2" w:uiPriority="67"/>
+    <w:lsdException w:name="Medium Grid 2 Accent 2" w:uiPriority="68"/>
+    <w:lsdException w:name="Medium Grid 3 Accent 2" w:uiPriority="69"/>
+    <w:lsdException w:name="Dark List Accent 2" w:uiPriority="70"/>
+    <w:lsdException w:name="Colorful Shading Accent 2" w:uiPriority="71"/>
+    <w:lsdException w:name="Colorful List Accent 2" w:uiPriority="72"/>
+    <w:lsdException w:name="Colorful Grid Accent 2" w:uiPriority="73"/>
+    <w:lsdException w:name="Light Shading Accent 3" w:uiPriority="60"/>
+    <w:lsdException w:name="Light List Accent 3" w:uiPriority="61"/>
+    <w:lsdException w:name="Light Grid Accent 3" w:uiPriority="62"/>
+    <w:lsdException w:name="Medium Shading 1 Accent 3" w:uiPriority="63"/>
+    <w:lsdException w:name="Medium Shading 2 Accent 3" w:uiPriority="64"/>
+    <w:lsdException w:name="Medium List 1 Accent 3" w:uiPriority="65"/>
+    <w:lsdException w:name="Medium List 2 Accent 3" w:uiPriority="66"/>
+    <w:lsdException w:name="Medium Grid 1 Accent 3" w:uiPriority="67"/>
+    <w:lsdException w:name="Medium Grid 2 Accent 3" w:uiPriority="68"/>
+    <w:lsdException w:name="Medium Grid 3 Accent 3" w:uiPriority="69"/>
+    <w:lsdException w:name="Dark List Accent 3" w:uiPriority="70"/>
+    <w:lsdException w:name="Colorful Shading Accent 3" w:uiPriority="71"/>
+    <w:lsdException w:name="Colorful List Accent 3" w:uiPriority="72"/>
+    <w:lsdException w:name="Colorful Grid Accent 3" w:uiPriority="73"/>
+    <w:lsdException w:name="Light Shading Accent 4" w:uiPriority="60"/>
+    <w:lsdException w:name="Light List Accent 4" w:uiPriority="61"/>
+    <w:lsdException w:name="Light Grid Accent 4" w:uiPriority="62"/>
+    <w:lsdException w:name="Medium Shading 1 Accent 4" w:uiPriority="63"/>
+    <w:lsdException w:name="Medium Shading 2 Accent 4" w:uiPriority="64"/>
+    <w:lsdException w:name="Medium List 1 Accent 4" w:uiPriority="65"/>
+    <w:lsdException w:name="Medium List 2 Accent 4" w:uiPriority="66"/>
+    <w:lsdException w:name="Medium Grid 1 Accent 4" w:uiPriority="67"/>
+    <w:lsdException w:name="Medium Grid 2 Accent 4" w:uiPriority="68"/>
+    <w:lsdException w:name="Medium Grid 3 Accent 4" w:uiPriority="69"/>
+    <w:lsdException w:name="Dark List Accent 4" w:uiPriority="70"/>
+    <w:lsdException w:name="Colorful Shading Accent 4" w:uiPriority="71"/>
+    <w:lsdException w:name="Colorful List Accent 4" w:uiPriority="72"/>
+    <w:lsdException w:name="Colorful Grid Accent 4" w:uiPriority="73"/>
+    <w:lsdException w:name="Light Shading Accent 5" w:uiPriority="60"/>
+    <w:lsdException w:name="Light List Accent 5" w:uiPriority="61"/>
+    <w:lsdException w:name="Light Grid Accent 5" w:uiPriority="62"/>
+    <w:lsdException w:name="Medium Shading 1 Accent 5" w:uiPriority="63"/>
+    <w:lsdException w:name="Medium Shading 2 Accent 5" w:uiPriority="64"/>
+    <w:lsdException w:name="Medium List 1 Accent 5" w:uiPriority="65"/>
+    <w:lsdException w:name="Medium List 2 Accent 5" w:uiPriority="66"/>
+    <w:lsdException w:name="Medium Grid 1 Accent 5" w:uiPriority="67"/>
+    <w:lsdException w:name="Medium Grid 2 Accent 5" w:uiPriority="68"/>
+    <w:lsdException w:name="Medium Grid 3 Accent 5" w:uiPriority="69"/>
+    <w:lsdException w:name="Dark List Accent 5" w:uiPriority="70"/>
+    <w:lsdException w:name="Colorful Shading Accent 5" w:uiPriority="71"/>
+    <w:lsdException w:name="Colorful List Accent 5" w:uiPriority="72"/>
+    <w:lsdException w:name="Colorful Grid Accent 5" w:uiPriority="73"/>
+    <w:lsdException w:name="Light Shading Accent 6" w:uiPriority="60"/>
+    <w:lsdException w:name="Light List Accent 6" w:uiPriority="61"/>
+    <w:lsdException w:name="Light Grid Accent 6" w:uiPriority="62"/>
+    <w:lsdException w:name="Medium Shading 1 Accent 6" w:uiPriority="63"/>
+    <w:lsdException w:name="Medium Shading 2 Accent 6" w:uiPriority="64"/>
+    <w:lsdException w:name="Medium List 1 Accent 6" w:uiPriority="65"/>
+    <w:lsdException w:name="Medium List 2 Accent 6" w:uiPriority="66"/>
+    <w:lsdException w:name="Medium Grid 1 Accent 6" w:uiPriority="67"/>
+    <w:lsdException w:name="Medium Grid 2 Accent 6" w:uiPriority="68"/>
+    <w:lsdException w:name="Medium Grid 3 Accent 6" w:uiPriority="69"/>
+    <w:lsdException w:name="Dark List Accent 6" w:uiPriority="70"/>
+    <w:lsdException w:name="Colorful Shading Accent 6" w:uiPriority="71"/>
+    <w:lsdException w:name="Colorful List Accent 6" w:uiPriority="72"/>
+    <w:lsdException w:name="Colorful Grid Accent 6" w:uiPriority="73"/>
+    <w:lsdException w:name="Subtle Emphasis" w:uiPriority="19" w:qFormat="1"/>
+    <w:lsdException w:name="Intense Emphasis" w:uiPriority="21" w:qFormat="1"/>
+    <w:lsdException w:name="Subtle Reference" w:uiPriority="31" w:qFormat="1"/>
+    <w:lsdException w:name="Intense Reference" w:uiPriority="32" w:qFormat="1"/>
+    <w:lsdException w:name="Book Title" w:uiPriority="33" w:qFormat="1"/>
+    <w:lsdException w:name="Bibliography" w:semiHidden="1" w:uiPriority="37" w:unhideWhenUsed="1"/>
+    <w:lsdException w:name="TOC Heading" w:semiHidden="1" w:uiPriority="39" w:unhideWhenUsed="1" w:qFormat="1"/>
+    <w:lsdException w:name="Plain Table 1" w:uiPriority="41"/>
+    <w:lsdException w:name="Plain Table 2" w:uiPriority="42"/>
+    <w:lsdException w:name="Plain Table 3" w:uiPriority="43"/>
+    <w:lsdException w:name="Plain Table 4" w:uiPriority="44"/>
+    <w:lsdException w:name="Plain Table 5" w:uiPriority="45"/>
+    <w:lsdException w:name="Grid Table Light" w:uiPriority="40"/>
+    <w:lsdException w:name="Grid Table 1 Light" w:uiPriority="46"/>
+    <w:lsdException w:name="Grid Table 2" w:uiPriority="47"/>
+    <w:lsdException w:name="Grid Table 3" w:uiPriority="48"/>
+    <w:lsdException w:name="Grid Table 4" w:uiPriority="49"/>
+    <w:lsdException w:name="Grid Table 5 Dark" w:uiPriority="50"/>
+    <w:lsdException w:name="Grid Table 6 Colorful" w:uiPriority="51"/>
+    <w:lsdException w:name="Grid Table 7 Colorful" w:uiPriority="52"/>
+    <w:lsdException w:name="Grid Table 1 Light Accent 1" w:uiPriority="46"/>
+    <w:lsdException w:name="Grid Table 2 Accent 1" w:uiPriority="47"/>
+    <w:lsdException w:name="Grid Table 3 Accent 1" w:uiPriority="48"/>
+    <w:lsdException w:name="Grid Table 4 Accent 1" w:uiPriority="49"/>
+    <w:lsdException w:name="Grid Table 5 Dark Accent 1" w:uiPriority="50"/>
+    <w:lsdException w:name="Grid Table 6 Colorful Accent 1" w:uiPriority="51"/>
+    <w:lsdException w:name="Grid Table 7 Colorful Accent 1" w:uiPriority="52"/>
+    <w:lsdException w:name="Grid Table 1 Light Accent 2" w:uiPriority="46"/>
+    <w:lsdException w:name="Grid Table 2 Accent 2" w:uiPriority="47"/>
+    <w:lsdException w:name="Grid Table 3 Accent 2" w:uiPriority="48"/>
+    <w:lsdException w:name="Grid Table 4 Accent 2" w:uiPriority="49"/>
+    <w:lsdException w:name="Grid Table 5 Dark Accent 2" w:uiPriority="50"/>
+    <w:lsdException w:name="Grid Table 6 Colorful Accent 2" w:uiPriority="51"/>
+    <w:lsdException w:name="Grid Table 7 Colorful Accent 2" w:uiPriority="52"/>
+    <w:lsdException w:name="Grid Table 1 Light Accent 3" w:uiPriority="46"/>
+    <w:lsdException w:name="Grid Table 2 Accent 3" w:uiPriority="47"/>
+    <w:lsdException w:name="Grid Table 3 Accent 3" w:uiPriority="48"/>
+    <w:lsdException w:name="Grid Table 4 Accent 3" w:uiPriority="49"/>
+    <w:lsdException w:name="Grid Table 5 Dark Accent 3" w:uiPriority="50"/>
+    <w:lsdException w:name="Grid Table 6 Colorful Accent 3" w:uiPriority="51"/>
+    <w:lsdException w:name="Grid Table 7 Colorful Accent 3" w:uiPriority="52"/>
+    <w:lsdException w:name="Grid Table 1 Light Accent 4" w:uiPriority="46"/>
+    <w:lsdException w:name="Grid Table 2 Accent 4" w:uiPriority="47"/>
+    <w:lsdException w:name="Grid Table 3 Accent 4" w:uiPriority="48"/>
+    <w:lsdException w:name="Grid Table 4 Accent 4" w:uiPriority="49"/>
+    <w:lsdException w:name="Grid Table 5 Dark Accent 4" w:uiPriority="50"/>
+    <w:lsdException w:name="Grid Table 6 Colorful Accent 4" w:uiPriority="51"/>
+    <w:lsdException w:name="Grid Table 7 Colorful Accent 4" w:uiPriority="52"/>
+    <w:lsdException w:name="Grid Table 1 Light Accent 5" w:uiPriority="46"/>
+    <w:lsdException w:name="Grid Table 2 Accent 5" w:uiPriority="47"/>
+    <w:lsdException w:name="Grid Table 3 Accent 5" w:uiPriority="48"/>
+    <w:lsdException w:name="Grid Table 4 Accent 5" w:uiPriority="49"/>
+    <w:lsdException w:name="Grid Table 5 Dark Accent 5" w:uiPriority="50"/>
+    <w:lsdException w:name="Grid Table 6 Colorful Accent 5" w:uiPriority="51"/>
+    <w:lsdException w:name="Grid Table 7 Colorful Accent 5" w:uiPriority="52"/>
+    <w:lsdException w:name="Grid Table 1 Light Accent 6" w:uiPriority="46"/>
+    <w:lsdException w:name="Grid Table 2 Accent 6" w:uiPriority="47"/>
+    <w:lsdException w:name="Grid Table 3 Accent 6" w:uiPriority="48"/>
+    <w:lsdException w:name="Grid Table 4 Accent 6" w:uiPriority="49"/>
+    <w:lsdException w:name="Grid Table 5 Dark Accent 6" w:uiPriority="50"/>
+    <w:lsdException w:name="Grid Table 6 Colorful Accent 6" w:uiPriority="51"/>
+    <w:lsdException w:name="Grid Table 7 Colorful Accent 6" w:uiPriority="52"/>
+    <w:lsdException w:name="List Table 1 Light" w:uiPriority="46"/>
+    <w:lsdException w:name="List Table 2" w:uiPriority="47"/>
+    <w:lsdException w:name="List Table 3" w:uiPriority="48"/>
+    <w:lsdException w:name="List Table 4" w:uiPriority="49"/>
+    <w:lsdException w:name="List Table 5 Dark" w:uiPriority="50"/>
+    <w:lsdException w:name="List Table 6 Colorful" w:uiPriority="51"/>
+    <w:lsdException w:name="List Table 7 Colorful" w:uiPriority="52"/>
+    <w:lsdException w:name="List Table 1 Light Accent 1" w:uiPriority="46"/>
+    <w:lsdException w:name="List Table 2 Accent 1" w:uiPriority="47"/>
+    <w:lsdException w:name="List Table 3 Accent 1" w:uiPriority="48"/>
+    <w:lsdException w:name="List Table 4 Accent 1" w:uiPriority="49"/>
+    <w:lsdException w:name="List Table 5 Dark Accent 1" w:uiPriority="50"/>
+    <w:lsdException w:name="List Table 6 Colorful Accent 1" w:uiPriority="51"/>
+    <w:lsdException w:name="List Table 7 Colorful Accent 1" w:uiPriority="52"/>
+    <w:lsdException w:name="List Table 1 Light Accent 2" w:uiPriority="46"/>
+    <w:lsdException w:name="List Table 2 Accent 2" w:uiPriority="47"/>
+    <w:lsdException w:name="List Table 3 Accent 2" w:uiPriority="48"/>
+    <w:lsdException w:name="List Table 4 Accent 2" w:uiPriority="49"/>
+    <w:lsdException w:name="List Table 5 Dark Accent 2" w:uiPriority="50"/>
+    <w:lsdException w:name="List Table 6 Colorful Accent 2" w:uiPriority="51"/>
+    <w:lsdException w:name="List Table 7 Colorful Accent 2" w:uiPriority="52"/>
+    <w:lsdException w:name="List Table 1 Light Accent 3" w:uiPriority="46"/>
+    <w:lsdException w:name="List Table 2 Accent 3" w:uiPriority="47"/>
+    <w:lsdException w:name="List Table 3 Accent 3" w:uiPriority="48"/>
+    <w:lsdException w:name="List Table 4 Accent 3" w:uiPriority="49"/>
+    <w:lsdException w:name="List Table 5 Dark Accent 3" w:uiPriority="50"/>
+    <w:lsdException w:name="List Table 6 Colorful Accent 3" w:uiPriority="51"/>
+    <w:lsdException w:name="List Table 7 Colorful Accent 3" w:uiPriority="52"/>
+    <w:lsdException w:name="List Table 1 Light Accent 4" w:uiPriority="46"/>
+    <w:lsdException w:name="List Table 2 Accent 4" w:uiPriority="47"/>
+    <w:lsdException w:name="List Table 3 Accent 4" w:uiPriority="48"/>
+    <w:lsdException w:name="List Table 4 Accent 4" w:uiPriority="49"/>
+    <w:lsdException w:name="List Table 5 Dark Accent 4" w:uiPriority="50"/>
+    <w:lsdException w:name="List Table 6 Colorful Accent 4" w:uiPriority="51"/>
+    <w:lsdException w:name="List Table 7 Colorful Accent 4" w:uiPriority="52"/>
+    <w:lsdException w:name="List Table 1 Light Accent 5" w:uiPriority="46"/>
+    <w:lsdException w:name="List Table 2 Accent 5" w:uiPriority="47"/>
+    <w:lsdException w:name="List Table 3 Accent 5" w:uiPriority="48"/>
+    <w:lsdException w:name="List Table 4 Accent 5" w:uiPriority="49"/>
+    <w:lsdException w:name="List Table 5 Dark Accent 5" w:uiPriority="50"/>
+    <w:lsdException w:name="List Table 6 Colorful Accent 5" w:uiPriority="51"/>
+    <w:lsdException w:name="List Table 7 Colorful Accent 5" w:uiPriority="52"/>
+    <w:lsdException w:name="List Table 1 Light Accent 6" w:uiPriority="46"/>
+    <w:lsdException w:name="List Table 2 Accent 6" w:uiPriority="47"/>
+    <w:lsdException w:name="List Table 3 Accent 6" w:uiPriority="48"/>
+    <w:lsdException w:name="List Table 4 Accent 6" w:uiPriority="49"/>
+    <w:lsdException w:name="List Table 5 Dark Accent 6" w:uiPriority="50"/>
+    <w:lsdException w:name="List Table 6 Colorful Accent 6" w:uiPriority="51"/>
+    <w:lsdException w:name="List Table 7 Colorful Accent 6" w:uiPriority="52"/>
+    <w:lsdException w:name="Mention" w:semiHidden="1" w:unhideWhenUsed="1"/>
+    <w:lsdException w:name="Smart Hyperlink" w:semiHidden="1" w:unhideWhenUsed="1"/>
+    <w:lsdException w:name="Hashtag" w:semiHidden="1" w:unhideWhenUsed="1"/>
+    <w:lsdException w:name="Unresolved Mention" w:semiHidden="1" w:unhideWhenUsed="1"/>
+    <w:lsdException w:name="Smart Link" w:semiHidden="1" w:unhideWhenUsed="1"/>
+  </w:latentStyles>
+  <w:style w:type="paragraph" w:default="1" w:styleId="Normal">
+    <w:name w:val="Normal"/>
+    <w:qFormat/>
+  </w:style>
+  <w:style w:type="character" w:default="1" w:styleId="DefaultParagraphFont">
+    <w:name w:val="Default Paragraph Font"/>
+    <w:uiPriority w:val="1"/>
+    <w:semiHidden/>
+    <w:unhideWhenUsed/>
+  </w:style>
+  <w:style w:type="table" w:default="1" w:styleId="TableNormal">
+    <w:name w:val="Normal Table"/>
+    <w:uiPriority w:val="99"/>
+    <w:semiHidden/>
+    <w:unhideWhenUsed/>
+    <w:tblPr>
+      <w:tblInd w:w="0" w:type="dxa"/>
+      <w:tblCellMar>
+        <w:top w:w="0" w:type="dxa"/>
+        <w:left w:w="108" w:type="dxa"/>
+        <w:bottom w:w="0" w:type="dxa"/>
+        <w:right w:w="108" w:type="dxa"/>
+      </w:tblCellMar>
+    </w:tblPr>
+  </w:style>
+  <w:style w:type="numbering" w:default="1" w:styleId="NoList">
+    <w:name w:val="No List"/>
+    <w:uiPriority w:val="99"/>
+    <w:semiHidden/>
+    <w:unhideWhenUsed/>
+  </w:style>
+  <w:style w:type="character" w:styleId="PlaceholderText">
+    <w:name w:val="Placeholder Text"/>
+    <w:basedOn w:val="DefaultParagraphFont"/>
+    <w:uiPriority w:val="99"/>
+    <w:semiHidden/>
+    <w:rsid w:val="00780684"/>
+    <w:rPr>
+      <w:color w:val="666666"/>
+    </w:rPr>
+  </w:style>
+</w:styles>
+</file>
+
+<file path=word/glossary/webSettings.xml><?xml version="1.0" encoding="utf-8"?>
+<w:webSettings xmlns:mc="http://schemas.openxmlformats.org/markup-compatibility/2006" xmlns:r="http://schemas.openxmlformats.org/officeDocument/2006/relationships" xmlns:w="http://schemas.openxmlformats.org/wordprocessingml/2006/main" xmlns:w14="http://schemas.microsoft.com/office/word/2010/wordml" xmlns:w15="http://schemas.microsoft.com/office/word/2012/wordml" xmlns:w16cex="http://schemas.microsoft.com/office/word/2018/wordml/cex" xmlns:w16cid="http://schemas.microsoft.com/office/word/2016/wordml/cid" xmlns:w16="http://schemas.microsoft.com/office/word/2018/wordml" xmlns:w16du="http://schemas.microsoft.com/office/word/2023/wordml/word16du" xmlns:w16sdtdh="http://schemas.microsoft.com/office/word/2020/wordml/sdtdatahash" xmlns:w16se="http://schemas.microsoft.com/office/word/2015/wordml/symex" mc:Ignorable="w14 w15 w16se w16cid w16 w16cex w16sdtdh w16du">
+  <w:optimizeForBrowser/>
+  <w:allowPNG/>
+</w:webSettings>
 </file>
 
 <file path=word/theme/theme1.xml><?xml version="1.0" encoding="utf-8"?>
@@ -746,4 +1423,21 @@
     </a:ext>
   </a:extLst>
 </a:theme>
+</file>
+
+<file path=customXml/item1.xml><?xml version="1.0" encoding="utf-8"?>
+<TestReport>
+  <test_report_id>1</test_report_id>
+  <test_name>NO_LOAD_TEST</test_name>
+  <test_description>Full load test for the UPS system</test_description>
+  <settings>{'report_id': 1, 'standard': 'IEC_62040_3', 'ups_model': 101, 'client_name': 'ABC Corp', 'brand_name': 'Brand Y', 'test_engineer_name': 'John Doe', 'test_approval_name': 'Jane Smith'}</settings>
+  <input_power>{'type': 'UPS_INPUT', 'voltage': 230.0, 'current': 10.0, 'power': 2300.0, 'pf': 0.9800000190734863}</input_power>
+  <output_power>{'type': 'UPS_OUTPUT', 'voltage': 220.0, 'current': 10.5, 'power': 2310.0, 'pf': 0.9700000286102295}</output_power>
+</TestReport>
+</file>
+
+<file path=customXml/itemProps1.xml><?xml version="1.0" encoding="utf-8"?>
+<ds:datastoreItem xmlns:ds="http://schemas.openxmlformats.org/officeDocument/2006/customXml" ds:itemID="{2C5DBE58-3B01-48C7-90F3-E7C43BA51453}">
+  <ds:schemaRefs/>
+</ds:datastoreItem>
 </file>
--- a/template/test_report_template.docx
+++ b/template/test_report_template.docx
@@ -4,22 +4,25 @@
   <w:body>
     <w:p>
       <w:r>
-        <w:t xml:space="preserve">TEST Name  </w:t>
+        <w:t xml:space="preserve">TEST Name </w:t>
       </w:r>
       <w:sdt>
         <w:sdtPr>
-          <w:alias w:val="test_name"/>
           <w:tag w:val="test_name"/>
-          <w:id w:val="-372226110"/>
+          <w:id w:val="-520702687"/>
           <w:placeholder>
             <w:docPart w:val="DefaultPlaceholder_-1854013440"/>
           </w:placeholder>
-          <w:dataBinding w:prefixMappings="" w:xpath="/TestReport[1]/test_name[1]" w:storeItemID="{2C5DBE58-3B01-48C7-90F3-E7C43BA51453}"/>
+          <w:showingPlcHdr/>
+          <w:dataBinding w:prefixMappings="xmlns:ns0='http://purl.org/dc/elements/1.1/' xmlns:ns1='http://schemas.openxmlformats.org/package/2006/metadata/core-properties' " w:xpath="/ns1:coreProperties[1]/ns0:title[1]" w:storeItemID="{6C3C8BC8-F283-45AE-878A-BAB7291924A1}"/>
           <w:text/>
         </w:sdtPr>
         <w:sdtContent>
           <w:r>
-            <w:t>NO_LOAD_TEST</w:t>
+            <w:rPr>
+              <w:rStyle w:val="PlaceholderText"/>
+            </w:rPr>
+            <w:t>Click or tap here to enter text.</w:t>
           </w:r>
         </w:sdtContent>
       </w:sdt>
@@ -30,84 +33,46 @@
       </w:r>
       <w:sdt>
         <w:sdtPr>
-          <w:id w:val="-14541520"/>
+          <w:tag w:val="test_description"/>
+          <w:id w:val="-888877327"/>
           <w:placeholder>
             <w:docPart w:val="DefaultPlaceholder_-1854013440"/>
           </w:placeholder>
-          <w15:dataBinding w:prefixMappings="" w:xpath="/TestReport[1]/test_description[1]" w:storeItemID="{2C5DBE58-3B01-48C7-90F3-E7C43BA51453}" w16sdtdh:storeItemChecksum="2gEHUw=="/>
+          <w:showingPlcHdr/>
+          <w:dataBinding w:prefixMappings="xmlns:ns0='http://purl.org/dc/elements/1.1/' xmlns:ns1='http://schemas.openxmlformats.org/package/2006/metadata/core-properties' " w:xpath="/ns1:coreProperties[1]/ns0:title[1]" w:storeItemID="{6C3C8BC8-F283-45AE-878A-BAB7291924A1}"/>
+          <w:text/>
         </w:sdtPr>
         <w:sdtContent>
           <w:r>
-            <w:t>Full load test for the UPS system</w:t>
+            <w:rPr>
+              <w:rStyle w:val="PlaceholderText"/>
+            </w:rPr>
+            <w:t>Click or tap here to enter text.</w:t>
           </w:r>
         </w:sdtContent>
       </w:sdt>
     </w:p>
     <w:p>
       <w:r>
-        <w:t xml:space="preserve">Details </w:t>
+        <w:t xml:space="preserve">Client Name </w:t>
       </w:r>
       <w:sdt>
         <w:sdtPr>
-          <w:alias w:val="settings"/>
-          <w:tag w:val="settings"/>
-          <w:id w:val="-1842312148"/>
+          <w:tag w:val="settings_client_name"/>
+          <w:id w:val="960917987"/>
           <w:placeholder>
             <w:docPart w:val="DefaultPlaceholder_-1854013440"/>
           </w:placeholder>
-          <w15:dataBinding w:prefixMappings="" w:xpath="/TestReport[1]/settings[1]" w:storeItemID="{2C5DBE58-3B01-48C7-90F3-E7C43BA51453}" w16sdtdh:storeItemChecksum="2gEHUw=="/>
+          <w:showingPlcHdr/>
+          <w:dataBinding w:prefixMappings="xmlns:ns0='http://purl.org/dc/elements/1.1/' xmlns:ns1='http://schemas.openxmlformats.org/package/2006/metadata/core-properties' " w:xpath="/ns1:coreProperties[1]/ns0:title[1]" w:storeItemID="{6C3C8BC8-F283-45AE-878A-BAB7291924A1}"/>
+          <w:text/>
         </w:sdtPr>
         <w:sdtContent>
           <w:r>
-            <w:t>{'</w:t>
-          </w:r>
-          <w:proofErr w:type="spellStart"/>
-          <w:r>
-            <w:t>report_id</w:t>
-          </w:r>
-          <w:proofErr w:type="spellEnd"/>
-          <w:r>
-            <w:t>': 1, 'standard': 'IEC_62040_3', '</w:t>
-          </w:r>
-          <w:proofErr w:type="spellStart"/>
-          <w:r>
-            <w:t>ups_model</w:t>
-          </w:r>
-          <w:proofErr w:type="spellEnd"/>
-          <w:r>
-            <w:t>': 101, '</w:t>
-          </w:r>
-          <w:proofErr w:type="spellStart"/>
-          <w:r>
-            <w:t>client_name</w:t>
-          </w:r>
-          <w:proofErr w:type="spellEnd"/>
-          <w:r>
-            <w:t>': 'ABC Corp', '</w:t>
-          </w:r>
-          <w:proofErr w:type="spellStart"/>
-          <w:r>
-            <w:t>brand_name</w:t>
-          </w:r>
-          <w:proofErr w:type="spellEnd"/>
-          <w:r>
-            <w:t>': 'Brand Y', '</w:t>
-          </w:r>
-          <w:proofErr w:type="spellStart"/>
-          <w:r>
-            <w:t>test_engineer_name</w:t>
-          </w:r>
-          <w:proofErr w:type="spellEnd"/>
-          <w:r>
-            <w:t>': 'John Doe', '</w:t>
-          </w:r>
-          <w:proofErr w:type="spellStart"/>
-          <w:r>
-            <w:t>test_approval_name</w:t>
-          </w:r>
-          <w:proofErr w:type="spellEnd"/>
-          <w:r>
-            <w:t>': 'Jane Smith'}</w:t>
+            <w:rPr>
+              <w:rStyle w:val="PlaceholderText"/>
+            </w:rPr>
+            <w:t>Click or tap here to enter text.</w:t>
           </w:r>
         </w:sdtContent>
       </w:sdt>
@@ -654,11 +619,17 @@
   </w:compat>
   <w:rsids>
     <w:rsidRoot w:val="00780684"/>
+    <w:rsid w:val="00266DEF"/>
     <w:rsid w:val="002D4646"/>
+    <w:rsid w:val="002F4A9D"/>
+    <w:rsid w:val="00564FA5"/>
     <w:rsid w:val="00780684"/>
+    <w:rsid w:val="00BF17AF"/>
     <w:rsid w:val="00C11C9A"/>
     <w:rsid w:val="00C2187E"/>
     <w:rsid w:val="00C34A60"/>
+    <w:rsid w:val="00D54DDB"/>
+    <w:rsid w:val="00F0501B"/>
     <w:rsid w:val="00F53958"/>
   </w:rsids>
   <m:mathPr>
@@ -1428,7 +1399,7 @@
 <file path=customXml/item1.xml><?xml version="1.0" encoding="utf-8"?>
 <TestReport>
   <test_report_id>1</test_report_id>
-  <test_name>NO_LOAD_TEST</test_name>
+  <test_name>FULL_LOAD_TEST</test_name>
   <test_description>Full load test for the UPS system</test_description>
   <settings>{'report_id': 1, 'standard': 'IEC_62040_3', 'ups_model': 101, 'client_name': 'ABC Corp', 'brand_name': 'Brand Y', 'test_engineer_name': 'John Doe', 'test_approval_name': 'Jane Smith'}</settings>
   <input_power>{'type': 'UPS_INPUT', 'voltage': 230.0, 'current': 10.0, 'power': 2300.0, 'pf': 0.9800000190734863}</input_power>
@@ -1436,7 +1407,24 @@
 </TestReport>
 </file>
 
+<file path=customXml/item2.xml><?xml version="1.0" encoding="utf-8"?>
+<TestReport>
+  <test_report_id>1</test_report_id>
+  <test_name>NO_LOAD_TEST</test_name>
+  <test_description/>
+  <settings>{'report_id': 1, 'standard': 'IEC_62040_3', 'ups_model': 101, 'client_name': 'ABC Corp', 'brand_name': 'Brand Y', 'test_engineer_name': 'John Doe', 'test_approval_name': 'Jane Smith'}</settings>
+  <input_power>{'type': 'UPS_INPUT', 'voltage': 230.0, 'current': 10.0, 'power': 2300.0, 'pf': 0.9800000190734863}</input_power>
+  <output_power>{'type': 'UPS_OUTPUT', 'voltage': 220.0, 'current': 10.5, 'power': 2310.0, 'pf': 0.9700000286102295}</output_power>
+</TestReport>
+</file>
+
 <file path=customXml/itemProps1.xml><?xml version="1.0" encoding="utf-8"?>
+<ds:datastoreItem xmlns:ds="http://schemas.openxmlformats.org/officeDocument/2006/customXml" ds:itemID="{1899DD5C-C6A6-4EE6-894B-3E72EDA78195}">
+  <ds:schemaRefs/>
+</ds:datastoreItem>
+</file>
+
+<file path=customXml/itemProps2.xml><?xml version="1.0" encoding="utf-8"?>
 <ds:datastoreItem xmlns:ds="http://schemas.openxmlformats.org/officeDocument/2006/customXml" ds:itemID="{2C5DBE58-3B01-48C7-90F3-E7C43BA51453}">
   <ds:schemaRefs/>
 </ds:datastoreItem>

--- a/template/test_report_template.docx
+++ b/template/test_report_template.docx
@@ -11,7 +11,7 @@
           <w:tag w:val="test_name"/>
           <w:id w:val="-520702687"/>
           <w:placeholder>
-            <w:docPart w:val="DefaultPlaceholder_-1854013440"/>
+            <w:docPart w:val="7C2DC24454354D69B3A7A269910A0E1E"/>
           </w:placeholder>
           <w:showingPlcHdr/>
           <w:dataBinding w:prefixMappings="xmlns:ns0='http://purl.org/dc/elements/1.1/' xmlns:ns1='http://schemas.openxmlformats.org/package/2006/metadata/core-properties' " w:xpath="/ns1:coreProperties[1]/ns0:title[1]" w:storeItemID="{6C3C8BC8-F283-45AE-878A-BAB7291924A1}"/>
@@ -36,7 +36,7 @@
           <w:tag w:val="test_description"/>
           <w:id w:val="-888877327"/>
           <w:placeholder>
-            <w:docPart w:val="DefaultPlaceholder_-1854013440"/>
+            <w:docPart w:val="936D6D3077B14C1792E9A15C9C3A7EED"/>
           </w:placeholder>
           <w:showingPlcHdr/>
           <w:dataBinding w:prefixMappings="xmlns:ns0='http://purl.org/dc/elements/1.1/' xmlns:ns1='http://schemas.openxmlformats.org/package/2006/metadata/core-properties' " w:xpath="/ns1:coreProperties[1]/ns0:title[1]" w:storeItemID="{6C3C8BC8-F283-45AE-878A-BAB7291924A1}"/>
@@ -58,10 +58,10 @@
       </w:r>
       <w:sdt>
         <w:sdtPr>
-          <w:tag w:val="settings_client_name"/>
+          <w:tag w:val="client_name"/>
           <w:id w:val="960917987"/>
           <w:placeholder>
-            <w:docPart w:val="DefaultPlaceholder_-1854013440"/>
+            <w:docPart w:val="7DBC70779D4C477B9D573C2E65EB77D4"/>
           </w:placeholder>
           <w:showingPlcHdr/>
           <w:dataBinding w:prefixMappings="xmlns:ns0='http://purl.org/dc/elements/1.1/' xmlns:ns1='http://schemas.openxmlformats.org/package/2006/metadata/core-properties' " w:xpath="/ns1:coreProperties[1]/ns0:title[1]" w:storeItemID="{6C3C8BC8-F283-45AE-878A-BAB7291924A1}"/>
@@ -77,6 +77,226 @@
         </w:sdtContent>
       </w:sdt>
     </w:p>
+    <w:p>
+      <w:r>
+        <w:t xml:space="preserve">Standard      </w:t>
+      </w:r>
+      <w:sdt>
+        <w:sdtPr>
+          <w:tag w:val="standard"/>
+          <w:id w:val="-465281499"/>
+          <w:placeholder>
+            <w:docPart w:val="DefaultPlaceholder_-1854013440"/>
+          </w:placeholder>
+          <w:showingPlcHdr/>
+          <w:text/>
+        </w:sdtPr>
+        <w:sdtContent>
+          <w:r>
+            <w:rPr>
+              <w:rStyle w:val="PlaceholderText"/>
+            </w:rPr>
+            <w:t>Click or tap here to enter text.</w:t>
+          </w:r>
+        </w:sdtContent>
+      </w:sdt>
+      <w:r>
+        <w:t xml:space="preserve">                     </w:t>
+      </w:r>
+    </w:p>
+    <w:p>
+      <w:r>
+        <w:t>ups model</w:t>
+      </w:r>
+      <w:sdt>
+        <w:sdtPr>
+          <w:tag w:val="ups_model"/>
+          <w:id w:val="839350014"/>
+          <w:placeholder>
+            <w:docPart w:val="DefaultPlaceholder_-1854013440"/>
+          </w:placeholder>
+          <w:showingPlcHdr/>
+          <w:dataBinding w:prefixMappings="" w:xpath="/TestReport[1]/ups_model[1]" w:storeItemID="{F8B442AE-1254-4ED4-8603-7FA2ACD57E64}"/>
+          <w:text/>
+        </w:sdtPr>
+        <w:sdtContent>
+          <w:r>
+            <w:rPr>
+              <w:rStyle w:val="PlaceholderText"/>
+            </w:rPr>
+            <w:t>Click or tap here to enter text.</w:t>
+          </w:r>
+        </w:sdtContent>
+      </w:sdt>
+    </w:p>
+    <w:p/>
+    <w:p/>
+    <w:tbl>
+      <w:tblPr>
+        <w:tblStyle w:val="TableGrid"/>
+        <w:tblW w:w="0" w:type="auto"/>
+        <w:tblLook w:val="04A0" w:firstRow="1" w:lastRow="0" w:firstColumn="1" w:lastColumn="0" w:noHBand="0" w:noVBand="1"/>
+      </w:tblPr>
+      <w:tblGrid>
+        <w:gridCol w:w="1803"/>
+        <w:gridCol w:w="1803"/>
+        <w:gridCol w:w="1803"/>
+        <w:gridCol w:w="1803"/>
+        <w:gridCol w:w="1804"/>
+      </w:tblGrid>
+      <w:tr>
+        <w:tc>
+          <w:tcPr>
+            <w:tcW w:w="1803" w:type="dxa"/>
+          </w:tcPr>
+          <w:p/>
+        </w:tc>
+        <w:tc>
+          <w:tcPr>
+            <w:tcW w:w="1803" w:type="dxa"/>
+          </w:tcPr>
+          <w:p/>
+          <w:p/>
+          <w:p/>
+          <w:p/>
+          <w:p/>
+        </w:tc>
+        <w:tc>
+          <w:tcPr>
+            <w:tcW w:w="1803" w:type="dxa"/>
+          </w:tcPr>
+          <w:p/>
+        </w:tc>
+        <w:tc>
+          <w:tcPr>
+            <w:tcW w:w="1803" w:type="dxa"/>
+          </w:tcPr>
+          <w:p/>
+        </w:tc>
+        <w:tc>
+          <w:tcPr>
+            <w:tcW w:w="1804" w:type="dxa"/>
+          </w:tcPr>
+          <w:p/>
+        </w:tc>
+      </w:tr>
+      <w:tr>
+        <w:sdt>
+          <w:sdtPr>
+            <w:tag w:val="measurements_0_measurement_unique_id"/>
+            <w:id w:val="-1589156"/>
+            <w:placeholder>
+              <w:docPart w:val="DefaultPlaceholder_-1854013440"/>
+            </w:placeholder>
+            <w:showingPlcHdr/>
+            <w:dataBinding w:prefixMappings="" w:xpath="/TestReport[1]/measurements_0_measurement_unique_id[1]" w:storeItemID="{F8B442AE-1254-4ED4-8603-7FA2ACD57E64}"/>
+            <w:text/>
+          </w:sdtPr>
+          <w:sdtContent>
+            <w:tc>
+              <w:tcPr>
+                <w:tcW w:w="1803" w:type="dxa"/>
+              </w:tcPr>
+              <w:p>
+                <w:r>
+                  <w:rPr>
+                    <w:rStyle w:val="PlaceholderText"/>
+                  </w:rPr>
+                  <w:t>Click or tap here to enter text.</w:t>
+                </w:r>
+              </w:p>
+            </w:tc>
+          </w:sdtContent>
+        </w:sdt>
+        <w:sdt>
+          <w:sdtPr>
+            <w:tag w:val="measurements_0_measurement_name"/>
+            <w:id w:val="1089267057"/>
+            <w:placeholder>
+              <w:docPart w:val="DefaultPlaceholder_-1854013440"/>
+            </w:placeholder>
+            <w:showingPlcHdr/>
+            <w:dataBinding w:prefixMappings="" w:xpath="/TestReport[1]/measurements_0_measurement_name[1]" w:storeItemID="{F8B442AE-1254-4ED4-8603-7FA2ACD57E64}"/>
+            <w:text/>
+          </w:sdtPr>
+          <w:sdtContent>
+            <w:tc>
+              <w:tcPr>
+                <w:tcW w:w="1803" w:type="dxa"/>
+              </w:tcPr>
+              <w:p>
+                <w:r>
+                  <w:rPr>
+                    <w:rStyle w:val="PlaceholderText"/>
+                  </w:rPr>
+                  <w:t>Click or tap here to enter text.</w:t>
+                </w:r>
+              </w:p>
+            </w:tc>
+          </w:sdtContent>
+        </w:sdt>
+        <w:sdt>
+          <w:sdtPr>
+            <w:tag w:val="measurement_0_measurement_timestamp"/>
+            <w:id w:val="408195095"/>
+            <w:placeholder>
+              <w:docPart w:val="DefaultPlaceholder_-1854013440"/>
+            </w:placeholder>
+            <w:showingPlcHdr/>
+            <w:dataBinding w:prefixMappings="" w:xpath="/TestReport[1]/measurements_0_measurement_timestamp[1]" w:storeItemID="{F8B442AE-1254-4ED4-8603-7FA2ACD57E64}"/>
+            <w:text/>
+          </w:sdtPr>
+          <w:sdtContent>
+            <w:tc>
+              <w:tcPr>
+                <w:tcW w:w="1803" w:type="dxa"/>
+              </w:tcPr>
+              <w:p>
+                <w:r>
+                  <w:rPr>
+                    <w:rStyle w:val="PlaceholderText"/>
+                  </w:rPr>
+                  <w:t>Click or tap here to enter text.</w:t>
+                </w:r>
+              </w:p>
+            </w:tc>
+          </w:sdtContent>
+        </w:sdt>
+        <w:sdt>
+          <w:sdtPr>
+            <w:id w:val="-679432513"/>
+            <w:placeholder>
+              <w:docPart w:val="DefaultPlaceholder_-1854013440"/>
+            </w:placeholder>
+            <w:showingPlcHdr/>
+            <w:dataBinding w:prefixMappings="" w:xpath="/TestReport[1]/measurements_0_load_percentage[1]" w:storeItemID="{F8B442AE-1254-4ED4-8603-7FA2ACD57E64}"/>
+            <w:text/>
+          </w:sdtPr>
+          <w:sdtContent>
+            <w:tc>
+              <w:tcPr>
+                <w:tcW w:w="1803" w:type="dxa"/>
+              </w:tcPr>
+              <w:p>
+                <w:r>
+                  <w:rPr>
+                    <w:rStyle w:val="PlaceholderText"/>
+                  </w:rPr>
+                  <w:t>Click or tap here to enter text.</w:t>
+                </w:r>
+              </w:p>
+            </w:tc>
+          </w:sdtContent>
+        </w:sdt>
+        <w:tc>
+          <w:tcPr>
+            <w:tcW w:w="1804" w:type="dxa"/>
+          </w:tcPr>
+          <w:p/>
+        </w:tc>
+      </w:tr>
+    </w:tbl>
+    <w:p/>
     <w:sectPr>
       <w:pgSz w:w="11906" w:h="16838"/>
       <w:pgMar w:top="1440" w:right="1440" w:bottom="1440" w:left="1440" w:header="708" w:footer="708" w:gutter="0"/>
@@ -522,6 +742,22 @@
       <w:color w:val="666666"/>
     </w:rPr>
   </w:style>
+  <w:style w:type="table" w:styleId="TableGrid">
+    <w:name w:val="Table Grid"/>
+    <w:basedOn w:val="TableNormal"/>
+    <w:uiPriority w:val="39"/>
+    <w:rsid w:val="00930A57"/>
+    <w:tblPr>
+      <w:tblBorders>
+        <w:top w:val="single" w:sz="4" w:space="0" w:color="auto"/>
+        <w:left w:val="single" w:sz="4" w:space="0" w:color="auto"/>
+        <w:bottom w:val="single" w:sz="4" w:space="0" w:color="auto"/>
+        <w:right w:val="single" w:sz="4" w:space="0" w:color="auto"/>
+        <w:insideH w:val="single" w:sz="4" w:space="0" w:color="auto"/>
+        <w:insideV w:val="single" w:sz="4" w:space="0" w:color="auto"/>
+      </w:tblBorders>
+    </w:tblPr>
+  </w:style>
 </w:styles>
 </file>
 
@@ -545,6 +781,93 @@
       </w:docPartPr>
       <w:docPartBody>
         <w:p>
+          <w:r>
+            <w:rPr>
+              <w:rStyle w:val="PlaceholderText"/>
+            </w:rPr>
+            <w:t>Click or tap here to enter text.</w:t>
+          </w:r>
+        </w:p>
+      </w:docPartBody>
+    </w:docPart>
+    <w:docPart>
+      <w:docPartPr>
+        <w:name w:val="7C2DC24454354D69B3A7A269910A0E1E"/>
+        <w:category>
+          <w:name w:val="General"/>
+          <w:gallery w:val="placeholder"/>
+        </w:category>
+        <w:types>
+          <w:type w:val="bbPlcHdr"/>
+        </w:types>
+        <w:behaviors>
+          <w:behavior w:val="content"/>
+        </w:behaviors>
+        <w:guid w:val="{17AD627A-4F31-4AD1-AA52-6D8A51396FD8}"/>
+      </w:docPartPr>
+      <w:docPartBody>
+        <w:p>
+          <w:pPr>
+            <w:pStyle w:val="7C2DC24454354D69B3A7A269910A0E1E"/>
+          </w:pPr>
+          <w:r>
+            <w:rPr>
+              <w:rStyle w:val="PlaceholderText"/>
+            </w:rPr>
+            <w:t>Click or tap here to enter text.</w:t>
+          </w:r>
+        </w:p>
+      </w:docPartBody>
+    </w:docPart>
+    <w:docPart>
+      <w:docPartPr>
+        <w:name w:val="936D6D3077B14C1792E9A15C9C3A7EED"/>
+        <w:category>
+          <w:name w:val="General"/>
+          <w:gallery w:val="placeholder"/>
+        </w:category>
+        <w:types>
+          <w:type w:val="bbPlcHdr"/>
+        </w:types>
+        <w:behaviors>
+          <w:behavior w:val="content"/>
+        </w:behaviors>
+        <w:guid w:val="{D788CE17-4BDB-4EEF-874C-0CD41F1BED8C}"/>
+      </w:docPartPr>
+      <w:docPartBody>
+        <w:p>
+          <w:pPr>
+            <w:pStyle w:val="936D6D3077B14C1792E9A15C9C3A7EED"/>
+          </w:pPr>
+          <w:r>
+            <w:rPr>
+              <w:rStyle w:val="PlaceholderText"/>
+            </w:rPr>
+            <w:t>Click or tap here to enter text.</w:t>
+          </w:r>
+        </w:p>
+      </w:docPartBody>
+    </w:docPart>
+    <w:docPart>
+      <w:docPartPr>
+        <w:name w:val="7DBC70779D4C477B9D573C2E65EB77D4"/>
+        <w:category>
+          <w:name w:val="General"/>
+          <w:gallery w:val="placeholder"/>
+        </w:category>
+        <w:types>
+          <w:type w:val="bbPlcHdr"/>
+        </w:types>
+        <w:behaviors>
+          <w:behavior w:val="content"/>
+        </w:behaviors>
+        <w:guid w:val="{37253E5E-C1EA-4ED1-8426-B0EDFA1B9ED9}"/>
+      </w:docPartPr>
+      <w:docPartBody>
+        <w:p>
+          <w:pPr>
+            <w:pStyle w:val="7DBC70779D4C477B9D573C2E65EB77D4"/>
+          </w:pPr>
           <w:r>
             <w:rPr>
               <w:rStyle w:val="PlaceholderText"/>
@@ -619,16 +942,26 @@
   </w:compat>
   <w:rsids>
     <w:rsidRoot w:val="00780684"/>
+    <w:rsid w:val="00152503"/>
+    <w:rsid w:val="00154593"/>
     <w:rsid w:val="00266DEF"/>
     <w:rsid w:val="002D4646"/>
     <w:rsid w:val="002F4A9D"/>
+    <w:rsid w:val="00455C15"/>
     <w:rsid w:val="00564FA5"/>
+    <w:rsid w:val="00632AD9"/>
+    <w:rsid w:val="007543DD"/>
     <w:rsid w:val="00780684"/>
+    <w:rsid w:val="00806D65"/>
+    <w:rsid w:val="00842106"/>
+    <w:rsid w:val="00AD682C"/>
     <w:rsid w:val="00BF17AF"/>
     <w:rsid w:val="00C11C9A"/>
     <w:rsid w:val="00C2187E"/>
     <w:rsid w:val="00C34A60"/>
+    <w:rsid w:val="00CA6EC5"/>
     <w:rsid w:val="00D54DDB"/>
+    <w:rsid w:val="00EA5C63"/>
     <w:rsid w:val="00F0501B"/>
     <w:rsid w:val="00F53958"/>
   </w:rsids>
@@ -1086,9 +1419,51 @@
     <w:basedOn w:val="DefaultParagraphFont"/>
     <w:uiPriority w:val="99"/>
     <w:semiHidden/>
-    <w:rsid w:val="00780684"/>
+    <w:rsid w:val="00455C15"/>
     <w:rPr>
       <w:color w:val="666666"/>
+    </w:rPr>
+  </w:style>
+  <w:style w:type="paragraph" w:customStyle="1" w:styleId="7C2DC24454354D69B3A7A269910A0E1E">
+    <w:name w:val="7C2DC24454354D69B3A7A269910A0E1E"/>
+    <w:rsid w:val="00455C15"/>
+    <w:pPr>
+      <w:spacing w:after="0" w:line="240" w:lineRule="auto"/>
+    </w:pPr>
+    <w:rPr>
+      <w:rFonts w:eastAsiaTheme="minorHAnsi" w:cs="Vrinda"/>
+      <w:kern w:val="0"/>
+      <w:szCs w:val="30"/>
+      <w:lang w:bidi="bn-IN"/>
+      <w14:ligatures w14:val="none"/>
+    </w:rPr>
+  </w:style>
+  <w:style w:type="paragraph" w:customStyle="1" w:styleId="936D6D3077B14C1792E9A15C9C3A7EED">
+    <w:name w:val="936D6D3077B14C1792E9A15C9C3A7EED"/>
+    <w:rsid w:val="00455C15"/>
+    <w:pPr>
+      <w:spacing w:after="0" w:line="240" w:lineRule="auto"/>
+    </w:pPr>
+    <w:rPr>
+      <w:rFonts w:eastAsiaTheme="minorHAnsi" w:cs="Vrinda"/>
+      <w:kern w:val="0"/>
+      <w:szCs w:val="30"/>
+      <w:lang w:bidi="bn-IN"/>
+      <w14:ligatures w14:val="none"/>
+    </w:rPr>
+  </w:style>
+  <w:style w:type="paragraph" w:customStyle="1" w:styleId="7DBC70779D4C477B9D573C2E65EB77D4">
+    <w:name w:val="7DBC70779D4C477B9D573C2E65EB77D4"/>
+    <w:rsid w:val="00455C15"/>
+    <w:pPr>
+      <w:spacing w:after="0" w:line="240" w:lineRule="auto"/>
+    </w:pPr>
+    <w:rPr>
+      <w:rFonts w:eastAsiaTheme="minorHAnsi" w:cs="Vrinda"/>
+      <w:kern w:val="0"/>
+      <w:szCs w:val="30"/>
+      <w:lang w:bidi="bn-IN"/>
+      <w14:ligatures w14:val="none"/>
     </w:rPr>
   </w:style>
 </w:styles>
@@ -1418,6 +1793,106 @@
 </TestReport>
 </file>
 
+<file path=customXml/item3.xml><?xml version="1.0" encoding="utf-8"?>
+<TestReport>
+  <test_report_id>1</test_report_id>
+  <test_name>FULL_LOAD_TEST</test_name>
+  <test_description>Full load test for the UPS system</test_description>
+  <test_result>TEST_SUCCESSFUL</test_result>
+  <client_name>ABB</client_name>
+  <standard>                           </standard>
+  <ups_model/>
+  <measurements_0_measurement_unique_id/>
+  <measurements_0_measurement_name/>
+  <measurements_0_measurement_timestamp/>
+  <measurements_0_measurement_loadtype>LINEAR</measurements_0_measurement_loadtype>
+  <measurements_0_load_percentage/>
+  <measurements_0_phase_name>Unknown</measurements_0_phase_name>
+  <measurements_0_step_id>0</measurements_0_step_id>
+  <measurements_0_steady_state_voltage_tol>0</measurements_0_steady_state_voltage_tol>
+  <measurements_0_voltage_dc_component>0</measurements_0_voltage_dc_component>
+  <measurements_0_load_pf_deviation>0</measurements_0_load_pf_deviation>
+  <measurements_0_switch_time_ms>0</measurements_0_switch_time_ms>
+  <measurements_0_run_interval_sec>0</measurements_0_run_interval_sec>
+  <measurements_0_backup_time_sec>0</measurements_0_backup_time_sec>
+  <measurements_0_overload_time_sec>0</measurements_0_overload_time_sec>
+  <measurements_0_temperature_1>0</measurements_0_temperature_1>
+  <measurements_0_temperature_2>0</measurements_0_temperature_2>
+  <measurements_0_power_measures_0_power_measure_id>1</measurements_0_power_measures_0_power_measure_id>
+  <measurements_0_power_measures_0_power_measure_type>UPS_INPUT</measurements_0_power_measures_0_power_measure_type>
+  <measurements_0_power_measures_0_power_measure_name>input_power</measurements_0_power_measures_0_power_measure_name>
+  <measurements_0_power_measures_0_power_measure_voltage>230.0</measurements_0_power_measures_0_power_measure_voltage>
+  <measurements_0_power_measures_0_power_measure_current>10.0</measurements_0_power_measures_0_power_measure_current>
+  <measurements_0_power_measures_0_power_measure_power>2300.0</measurements_0_power_measures_0_power_measure_power>
+  <measurements_0_power_measures_0_power_measure_pf>0.9800000190734863</measurements_0_power_measures_0_power_measure_pf>
+  <measurements_0_power_measures_1_power_measure_id>2</measurements_0_power_measures_1_power_measure_id>
+  <measurements_0_power_measures_1_power_measure_type>UPS_OUTPUT</measurements_0_power_measures_1_power_measure_type>
+  <measurements_0_power_measures_1_power_measure_name>output_power</measurements_0_power_measures_1_power_measure_name>
+  <measurements_0_power_measures_1_power_measure_voltage>220.0</measurements_0_power_measures_1_power_measure_voltage>
+  <measurements_0_power_measures_1_power_measure_current>10.5</measurements_0_power_measures_1_power_measure_current>
+  <measurements_0_power_measures_1_power_measure_power>2310.0</measurements_0_power_measures_1_power_measure_power>
+  <measurements_0_power_measures_1_power_measure_pf>0.9700000286102295</measurements_0_power_measures_1_power_measure_pf>
+  <measurements_0_power_measures_2_power_measure_id>5</measurements_0_power_measures_2_power_measure_id>
+  <measurements_0_power_measures_2_power_measure_type>UPS_INPUT</measurements_0_power_measures_2_power_measure_type>
+  <measurements_0_power_measures_2_power_measure_name>input_power</measurements_0_power_measures_2_power_measure_name>
+  <measurements_0_power_measures_2_power_measure_voltage>230.0</measurements_0_power_measures_2_power_measure_voltage>
+  <measurements_0_power_measures_2_power_measure_current>10.0</measurements_0_power_measures_2_power_measure_current>
+  <measurements_0_power_measures_2_power_measure_power>2300.0</measurements_0_power_measures_2_power_measure_power>
+  <measurements_0_power_measures_2_power_measure_pf>0.9800000190734863</measurements_0_power_measures_2_power_measure_pf>
+  <measurements_0_power_measures_3_power_measure_id>6</measurements_0_power_measures_3_power_measure_id>
+  <measurements_0_power_measures_3_power_measure_type>UPS_OUTPUT</measurements_0_power_measures_3_power_measure_type>
+  <measurements_0_power_measures_3_power_measure_name>output_power</measurements_0_power_measures_3_power_measure_name>
+  <measurements_0_power_measures_3_power_measure_voltage>220.0</measurements_0_power_measures_3_power_measure_voltage>
+  <measurements_0_power_measures_3_power_measure_current>10.5</measurements_0_power_measures_3_power_measure_current>
+  <measurements_0_power_measures_3_power_measure_power>2310.0</measurements_0_power_measures_3_power_measure_power>
+  <measurements_0_power_measures_3_power_measure_pf>0.9700000286102295</measurements_0_power_measures_3_power_measure_pf>
+  <measurements_1_measurement_unique_id>1137</measurements_1_measurement_unique_id>
+  <measurements_1_measurement_name>Full Load Test</measurements_1_measurement_name>
+  <measurements_1_measurement_timestamp>2024-11-26 21:33:43</measurements_1_measurement_timestamp>
+  <measurements_1_measurement_loadtype>LINEAR</measurements_1_measurement_loadtype>
+  <measurements_1_load_percentage>0</measurements_1_load_percentage>
+  <measurements_1_phase_name>Unknown</measurements_1_phase_name>
+  <measurements_1_step_id>0</measurements_1_step_id>
+  <measurements_1_steady_state_voltage_tol>0</measurements_1_steady_state_voltage_tol>
+  <measurements_1_voltage_dc_component>0</measurements_1_voltage_dc_component>
+  <measurements_1_load_pf_deviation>0</measurements_1_load_pf_deviation>
+  <measurements_1_switch_time_ms>0</measurements_1_switch_time_ms>
+  <measurements_1_run_interval_sec>0</measurements_1_run_interval_sec>
+  <measurements_1_backup_time_sec>0</measurements_1_backup_time_sec>
+  <measurements_1_overload_time_sec>0</measurements_1_overload_time_sec>
+  <measurements_1_temperature_1>0</measurements_1_temperature_1>
+  <measurements_1_temperature_2>0</measurements_1_temperature_2>
+  <measurements_1_power_measures_0_power_measure_id>3</measurements_1_power_measures_0_power_measure_id>
+  <measurements_1_power_measures_0_power_measure_type>UPS_INPUT</measurements_1_power_measures_0_power_measure_type>
+  <measurements_1_power_measures_0_power_measure_name>input_power</measurements_1_power_measures_0_power_measure_name>
+  <measurements_1_power_measures_0_power_measure_voltage>231.0</measurements_1_power_measures_0_power_measure_voltage>
+  <measurements_1_power_measures_0_power_measure_current>11.0</measurements_1_power_measures_0_power_measure_current>
+  <measurements_1_power_measures_0_power_measure_power>2350.0</measurements_1_power_measures_0_power_measure_power>
+  <measurements_1_power_measures_0_power_measure_pf>0.9800000190734863</measurements_1_power_measures_0_power_measure_pf>
+  <measurements_1_power_measures_1_power_measure_id>4</measurements_1_power_measures_1_power_measure_id>
+  <measurements_1_power_measures_1_power_measure_type>UPS_OUTPUT</measurements_1_power_measures_1_power_measure_type>
+  <measurements_1_power_measures_1_power_measure_name>output_power</measurements_1_power_measures_1_power_measure_name>
+  <measurements_1_power_measures_1_power_measure_voltage>220.0</measurements_1_power_measures_1_power_measure_voltage>
+  <measurements_1_power_measures_1_power_measure_current>11.5</measurements_1_power_measures_1_power_measure_current>
+  <measurements_1_power_measures_1_power_measure_power>2360.0</measurements_1_power_measures_1_power_measure_power>
+  <measurements_1_power_measures_1_power_measure_pf>0.9700000286102295</measurements_1_power_measures_1_power_measure_pf>
+  <measurements_1_power_measures_2_power_measure_id>7</measurements_1_power_measures_2_power_measure_id>
+  <measurements_1_power_measures_2_power_measure_type>UPS_INPUT</measurements_1_power_measures_2_power_measure_type>
+  <measurements_1_power_measures_2_power_measure_name>input_power</measurements_1_power_measures_2_power_measure_name>
+  <measurements_1_power_measures_2_power_measure_voltage>231.0</measurements_1_power_measures_2_power_measure_voltage>
+  <measurements_1_power_measures_2_power_measure_current>11.0</measurements_1_power_measures_2_power_measure_current>
+  <measurements_1_power_measures_2_power_measure_power>2350.0</measurements_1_power_measures_2_power_measure_power>
+  <measurements_1_power_measures_2_power_measure_pf>0.9800000190734863</measurements_1_power_measures_2_power_measure_pf>
+  <measurements_1_power_measures_3_power_measure_id>8</measurements_1_power_measures_3_power_measure_id>
+  <measurements_1_power_measures_3_power_measure_type>UPS_OUTPUT</measurements_1_power_measures_3_power_measure_type>
+  <measurements_1_power_measures_3_power_measure_name>output_power</measurements_1_power_measures_3_power_measure_name>
+  <measurements_1_power_measures_3_power_measure_voltage>220.0</measurements_1_power_measures_3_power_measure_voltage>
+  <measurements_1_power_measures_3_power_measure_current>11.5</measurements_1_power_measures_3_power_measure_current>
+  <measurements_1_power_measures_3_power_measure_power>2360.0</measurements_1_power_measures_3_power_measure_power>
+  <measurements_1_power_measures_3_power_measure_pf>0.9700000286102295</measurements_1_power_measures_3_power_measure_pf>
+</TestReport>
+</file>
+
 <file path=customXml/itemProps1.xml><?xml version="1.0" encoding="utf-8"?>
 <ds:datastoreItem xmlns:ds="http://schemas.openxmlformats.org/officeDocument/2006/customXml" ds:itemID="{1899DD5C-C6A6-4EE6-894B-3E72EDA78195}">
   <ds:schemaRefs/>
@@ -1428,4 +1903,10 @@
 <ds:datastoreItem xmlns:ds="http://schemas.openxmlformats.org/officeDocument/2006/customXml" ds:itemID="{2C5DBE58-3B01-48C7-90F3-E7C43BA51453}">
   <ds:schemaRefs/>
 </ds:datastoreItem>
+</file>
+
+<file path=customXml/itemProps3.xml><?xml version="1.0" encoding="utf-8"?>
+<ds:datastoreItem xmlns:ds="http://schemas.openxmlformats.org/officeDocument/2006/customXml" ds:itemID="{F8B442AE-1254-4ED4-8603-7FA2ACD57E64}">
+  <ds:schemaRefs/>
+</ds:datastoreItem>
 </file>